--- a/YouYube/за 40 мин CSS.docx
+++ b/YouYube/за 40 мин CSS.docx
@@ -502,132 +502,124 @@
       </w:r>
       <w:proofErr w:type="spellEnd"/>
       <w:r>
+        <w:t>&gt; &lt;</w:t>
+      </w:r>
+      <w:proofErr w:type="spellStart"/>
+      <w:r>
+        <w:t>style</w:t>
+      </w:r>
+      <w:proofErr w:type="spellEnd"/>
+      <w:r>
+        <w:t>/</w:t>
+      </w:r>
+      <w:r>
+        <w:t>&gt;</w:t>
+      </w:r>
+      <w:r>
+        <w:t xml:space="preserve">, он является закрывающимся, потому что внутри него нужно писать таблицы правил. Он может находится и в </w:t>
+      </w:r>
+      <w:r>
+        <w:t>&lt;</w:t>
+      </w:r>
+      <w:proofErr w:type="spellStart"/>
+      <w:r>
+        <w:t>head</w:t>
+      </w:r>
+      <w:proofErr w:type="spellEnd"/>
+      <w:r>
+        <w:t>&gt;</w:t>
+      </w:r>
+      <w:r>
+        <w:t xml:space="preserve"> и в </w:t>
+      </w:r>
+      <w:r>
+        <w:t>&lt;</w:t>
+      </w:r>
+      <w:proofErr w:type="spellStart"/>
+      <w:r>
+        <w:t>body</w:t>
+      </w:r>
+      <w:proofErr w:type="spellEnd"/>
+      <w:r>
+        <w:t>&gt;</w:t>
+      </w:r>
+      <w:r>
+        <w:t>…где угодно. От его расположения выше или ниже будет зависеть приоритет.</w:t>
+      </w:r>
+      <w:r>
+        <w:t xml:space="preserve"> Как примет с таблицей:</w:t>
+      </w:r>
+    </w:p>
+    <w:p>
+      <w:pPr>
+        <w:rPr>
+          <w:lang w:val="en-US"/>
+        </w:rPr>
+      </w:pPr>
+      <w:r>
+        <w:rPr>
+          <w:lang w:val="en-US"/>
+        </w:rPr>
+        <w:t>&lt;</w:t>
+      </w:r>
+      <w:proofErr w:type="gramStart"/>
+      <w:r>
+        <w:rPr>
+          <w:lang w:val="en-US"/>
+        </w:rPr>
+        <w:t>head</w:t>
+      </w:r>
+      <w:proofErr w:type="gramEnd"/>
+      <w:r>
+        <w:rPr>
+          <w:lang w:val="en-US"/>
+        </w:rPr>
         <w:t xml:space="preserve">&gt; </w:t>
       </w:r>
-      <w:r>
+    </w:p>
+    <w:p>
+      <w:pPr>
+        <w:rPr>
+          <w:b/>
+          <w:lang w:val="en-US"/>
+        </w:rPr>
+      </w:pPr>
+      <w:r>
+        <w:rPr>
+          <w:b/>
+          <w:lang w:val="en-US"/>
+        </w:rPr>
         <w:t>&lt;</w:t>
       </w:r>
-      <w:proofErr w:type="spellStart"/>
-      <w:r>
+      <w:proofErr w:type="gramStart"/>
+      <w:r>
+        <w:rPr>
+          <w:b/>
+          <w:lang w:val="en-US"/>
+        </w:rPr>
         <w:t>style</w:t>
       </w:r>
-      <w:proofErr w:type="spellEnd"/>
-      <w:r>
-        <w:t>/</w:t>
+      <w:proofErr w:type="gramEnd"/>
+      <w:r>
+        <w:rPr>
+          <w:b/>
+          <w:lang w:val="en-US"/>
+        </w:rPr>
+        <w:t xml:space="preserve">&gt; table {color: blue;} &lt;/style&gt; </w:t>
+      </w:r>
+    </w:p>
+    <w:p>
+      <w:r>
+        <w:t>&lt;/</w:t>
+      </w:r>
+      <w:r>
+        <w:rPr>
+          <w:lang w:val="en-US"/>
+        </w:rPr>
+        <w:t>head</w:t>
       </w:r>
       <w:r>
         <w:t>&gt;</w:t>
-      </w:r>
-      <w:r>
-        <w:t xml:space="preserve">, он является закрывающимся, потому что внутри него нужно писать таблицы правил. Он может находится и в </w:t>
-      </w:r>
-      <w:r>
-        <w:t>&lt;</w:t>
-      </w:r>
-      <w:proofErr w:type="spellStart"/>
-      <w:r>
-        <w:t>head</w:t>
-      </w:r>
-      <w:proofErr w:type="spellEnd"/>
-      <w:r>
-        <w:t>&gt;</w:t>
-      </w:r>
-      <w:r>
-        <w:t xml:space="preserve"> и в </w:t>
-      </w:r>
-      <w:r>
-        <w:t>&lt;</w:t>
-      </w:r>
-      <w:proofErr w:type="spellStart"/>
-      <w:r>
-        <w:t>body</w:t>
-      </w:r>
-      <w:proofErr w:type="spellEnd"/>
-      <w:r>
-        <w:t>&gt;</w:t>
-      </w:r>
-      <w:r>
-        <w:t>…где угодно. От его расположения выше или ниже будет зависеть приоритет.</w:t>
-      </w:r>
-      <w:r>
-        <w:t xml:space="preserve"> Как примет с таблицей:</w:t>
-      </w:r>
-    </w:p>
-    <w:p>
-      <w:pPr>
-        <w:rPr>
-          <w:lang w:val="en-US"/>
-        </w:rPr>
-      </w:pPr>
-      <w:r>
-        <w:rPr>
-          <w:lang w:val="en-US"/>
-        </w:rPr>
-        <w:t>&lt;</w:t>
-      </w:r>
-      <w:proofErr w:type="gramStart"/>
-      <w:r>
-        <w:rPr>
-          <w:lang w:val="en-US"/>
-        </w:rPr>
-        <w:t>head</w:t>
-      </w:r>
-      <w:proofErr w:type="gramEnd"/>
-      <w:r>
-        <w:rPr>
-          <w:lang w:val="en-US"/>
-        </w:rPr>
-        <w:t>&gt;</w:t>
-      </w:r>
-      <w:r>
-        <w:rPr>
-          <w:lang w:val="en-US"/>
-        </w:rPr>
-        <w:t xml:space="preserve"> </w:t>
-      </w:r>
-    </w:p>
-    <w:p>
-      <w:pPr>
-        <w:rPr>
-          <w:b/>
-          <w:lang w:val="en-US"/>
-        </w:rPr>
-      </w:pPr>
-      <w:r>
-        <w:rPr>
-          <w:b/>
-          <w:lang w:val="en-US"/>
-        </w:rPr>
-        <w:t>&lt;</w:t>
-      </w:r>
-      <w:proofErr w:type="gramStart"/>
-      <w:r>
-        <w:rPr>
-          <w:b/>
-          <w:lang w:val="en-US"/>
-        </w:rPr>
-        <w:t>style</w:t>
-      </w:r>
-      <w:proofErr w:type="gramEnd"/>
-      <w:r>
-        <w:rPr>
-          <w:b/>
-          <w:lang w:val="en-US"/>
-        </w:rPr>
-        <w:t xml:space="preserve">&gt; table {color: blue;} &lt;/style&gt; </w:t>
-      </w:r>
-    </w:p>
-    <w:p>
-      <w:pPr>
-        <w:rPr>
-          <w:lang w:val="en-US"/>
-        </w:rPr>
-      </w:pPr>
-      <w:r>
-        <w:rPr>
-          <w:lang w:val="en-US"/>
-        </w:rPr>
-        <w:t>&lt;/head&gt;</w:t>
       </w:r>
     </w:p>
     <w:p>
@@ -735,16 +727,17 @@
       <w:proofErr w:type="spellEnd"/>
     </w:p>
     <w:p>
-      <w:pPr>
-        <w:rPr>
-          <w:lang w:val="en-US"/>
-        </w:rPr>
-      </w:pPr>
-      <w:r>
-        <w:rPr>
-          <w:lang w:val="en-US"/>
-        </w:rPr>
-        <w:t xml:space="preserve">&lt;link </w:t>
+      <w:r>
+        <w:t>&lt;</w:t>
+      </w:r>
+      <w:r>
+        <w:rPr>
+          <w:lang w:val="en-US"/>
+        </w:rPr>
+        <w:t>link</w:t>
+      </w:r>
+      <w:r>
+        <w:t xml:space="preserve"> </w:t>
       </w:r>
       <w:proofErr w:type="spellStart"/>
       <w:r>
@@ -758,7 +751,6 @@
       <w:r>
         <w:rPr>
           <w:b/>
-          <w:lang w:val="en-US"/>
         </w:rPr>
         <w:t>=</w:t>
       </w:r>
@@ -771,7 +763,6 @@
       <w:r>
         <w:rPr>
           <w:b/>
-          <w:lang w:val="en-US"/>
         </w:rPr>
         <w:t>“</w:t>
       </w:r>
@@ -785,9 +776,6 @@
       </w:r>
       <w:proofErr w:type="spellEnd"/>
       <w:r>
-        <w:rPr>
-          <w:lang w:val="en-US"/>
-        </w:rPr>
         <w:t>”</w:t>
       </w:r>
     </w:p>
@@ -1141,8 +1129,6 @@
       <w:r>
         <w:t xml:space="preserve"> {</w:t>
       </w:r>
-    </w:p>
-    <w:p>
       <w:proofErr w:type="spellStart"/>
       <w:r>
         <w:t>color</w:t>
@@ -1159,8 +1145,6 @@
       <w:r>
         <w:t>;</w:t>
       </w:r>
-    </w:p>
-    <w:p>
       <w:r>
         <w:t>}</w:t>
       </w:r>
@@ -1171,19 +1155,137 @@
         <w:rPr>
           <w:b/>
         </w:rPr>
-        <w:t>T</w:t>
-      </w:r>
-      <w:r>
-        <w:rPr>
-          <w:b/>
-        </w:rPr>
-        <w:t>able</w:t>
+        <w:t>Table</w:t>
       </w:r>
       <w:proofErr w:type="spellEnd"/>
       <w:r>
         <w:rPr>
           <w:b/>
         </w:rPr>
+        <w:t xml:space="preserve"> – </w:t>
+      </w:r>
+      <w:r>
+        <w:t>селектор</w:t>
+      </w:r>
+      <w:r>
+        <w:t>. Это может быть: название тега, класс или сочетание селекторов</w:t>
+      </w:r>
+    </w:p>
+    <w:p>
+      <w:proofErr w:type="gramStart"/>
+      <w:r>
+        <w:t>{ }</w:t>
+      </w:r>
+      <w:proofErr w:type="gramEnd"/>
+      <w:r>
+        <w:t xml:space="preserve"> – </w:t>
+      </w:r>
+      <w:r>
+        <w:t xml:space="preserve">в фигурных скобках указывается свойства. Они записываются в виде имени свойства и его значения </w:t>
+      </w:r>
+      <w:r>
+        <w:t>{</w:t>
+      </w:r>
+      <w:proofErr w:type="spellStart"/>
+      <w:r>
+        <w:t>color</w:t>
+      </w:r>
+      <w:proofErr w:type="spellEnd"/>
+      <w:r>
+        <w:t xml:space="preserve">: </w:t>
+      </w:r>
+      <w:proofErr w:type="spellStart"/>
+      <w:r>
+        <w:t>green</w:t>
+      </w:r>
+      <w:proofErr w:type="spellEnd"/>
+      <w:r>
+        <w:t>;</w:t>
+      </w:r>
+      <w:r>
+        <w:t>}</w:t>
+      </w:r>
+    </w:p>
+    <w:p>
+      <w:bookmarkStart w:id="0" w:name="_GoBack"/>
+      <w:bookmarkEnd w:id="0"/>
+    </w:p>
+    <w:p>
+      <w:r>
+        <w:rPr>
+          <w:rFonts w:ascii="Arial" w:hAnsi="Arial" w:cs="Arial"/>
+          <w:b/>
+          <w:bCs/>
+          <w:color w:val="202124"/>
+          <w:shd w:val="clear" w:color="auto" w:fill="FFFFFF"/>
+        </w:rPr>
+        <w:t>Селектор</w:t>
+      </w:r>
+      <w:r>
+        <w:rPr>
+          <w:rFonts w:ascii="Arial" w:hAnsi="Arial" w:cs="Arial"/>
+          <w:color w:val="202124"/>
+          <w:shd w:val="clear" w:color="auto" w:fill="FFFFFF"/>
+        </w:rPr>
+        <w:t> - </w:t>
+      </w:r>
+      <w:r>
+        <w:rPr>
+          <w:rFonts w:ascii="Arial" w:hAnsi="Arial" w:cs="Arial"/>
+          <w:b/>
+          <w:bCs/>
+          <w:color w:val="202124"/>
+          <w:shd w:val="clear" w:color="auto" w:fill="FFFFFF"/>
+        </w:rPr>
+        <w:t>это</w:t>
+      </w:r>
+      <w:r>
+        <w:rPr>
+          <w:rFonts w:ascii="Arial" w:hAnsi="Arial" w:cs="Arial"/>
+          <w:color w:val="202124"/>
+          <w:shd w:val="clear" w:color="auto" w:fill="FFFFFF"/>
+        </w:rPr>
+        <w:t> часть CSS-правила, которая сообщает браузеру, к какому элементу (или элементам) веб-страницы будет применён стиль. </w:t>
+      </w:r>
+    </w:p>
+    <w:p>
+      <w:pPr>
+        <w:jc w:val="center"/>
+        <w:rPr>
+          <w:sz w:val="32"/>
+          <w:szCs w:val="32"/>
+        </w:rPr>
+      </w:pPr>
+      <w:r>
+        <w:rPr>
+          <w:b/>
+          <w:sz w:val="32"/>
+          <w:szCs w:val="32"/>
+        </w:rPr>
+        <w:t>селектор</w:t>
+      </w:r>
+      <w:r>
+        <w:rPr>
+          <w:b/>
+          <w:sz w:val="32"/>
+          <w:szCs w:val="32"/>
+        </w:rPr>
+        <w:t>ы</w:t>
+      </w:r>
+    </w:p>
+    <w:p>
+      <w:proofErr w:type="spellStart"/>
+      <w:r>
+        <w:rPr>
+          <w:b/>
+        </w:rPr>
+        <w:t>Table</w:t>
+      </w:r>
+      <w:proofErr w:type="spellEnd"/>
+      <w:r>
+        <w:rPr>
+          <w:b/>
+        </w:rPr>
         <w:t xml:space="preserve"> – селектор,</w:t>
       </w:r>
       <w:r>
@@ -1267,10 +1369,21 @@
       </w:r>
     </w:p>
     <w:p>
+      <w:pPr>
+        <w:jc w:val="center"/>
+        <w:rPr>
+          <w:b/>
+          <w:sz w:val="32"/>
+          <w:szCs w:val="32"/>
+          <w:lang w:val="en-US"/>
+        </w:rPr>
+      </w:pPr>
       <w:proofErr w:type="gramStart"/>
       <w:r>
         <w:rPr>
           <w:b/>
+          <w:sz w:val="32"/>
+          <w:szCs w:val="32"/>
           <w:lang w:val="en-US"/>
         </w:rPr>
         <w:t>class</w:t>
@@ -1279,6 +1392,25 @@
       <w:r>
         <w:rPr>
           <w:b/>
+          <w:sz w:val="32"/>
+          <w:szCs w:val="32"/>
+        </w:rPr>
+        <w:t xml:space="preserve"> атрибут – также является селектором</w:t>
+      </w:r>
+    </w:p>
+    <w:p>
+      <w:proofErr w:type="gramStart"/>
+      <w:r>
+        <w:rPr>
+          <w:b/>
+          <w:lang w:val="en-US"/>
+        </w:rPr>
+        <w:t>class</w:t>
+      </w:r>
+      <w:proofErr w:type="gramEnd"/>
+      <w:r>
+        <w:rPr>
+          <w:b/>
         </w:rPr>
         <w:t xml:space="preserve"> </w:t>
       </w:r>
@@ -1289,7 +1421,16 @@
         <w:t xml:space="preserve">атрибут – </w:t>
       </w:r>
       <w:r>
-        <w:t>также является селектором, но это специфический атрибут, он по сути, создан для таблицы каскадных стилей (</w:t>
+        <w:t xml:space="preserve">также является селектором, но это </w:t>
+      </w:r>
+      <w:r>
+        <w:rPr>
+          <w:b/>
+        </w:rPr>
+        <w:t>специфический</w:t>
+      </w:r>
+      <w:r>
+        <w:t xml:space="preserve"> атрибут, он по сути, создан для таблицы каскадных стилей (</w:t>
       </w:r>
       <w:proofErr w:type="spellStart"/>
       <w:r>
@@ -1312,11 +1453,6 @@
       </w:pPr>
     </w:p>
     <w:p>
-      <w:pPr>
-        <w:rPr>
-          <w:lang w:val="en-US"/>
-        </w:rPr>
-      </w:pPr>
       <w:r>
         <w:t xml:space="preserve"> </w:t>
       </w:r>
@@ -1346,6 +1482,26 @@
           <w:lang w:val="en-US"/>
         </w:rPr>
         <w:t>.privet</w:t>
+      </w:r>
+      <w:r>
+        <w:rPr>
+          <w:b/>
+        </w:rPr>
+        <w:t xml:space="preserve"> </w:t>
+      </w:r>
+      <w:r>
+        <w:t>(</w:t>
+      </w:r>
+      <w:proofErr w:type="spellStart"/>
+      <w:r>
+        <w:rPr>
+          <w:lang w:val="en-US"/>
+        </w:rPr>
+        <w:t>css</w:t>
+      </w:r>
+      <w:proofErr w:type="spellEnd"/>
+      <w:r>
+        <w:t>).</w:t>
       </w:r>
     </w:p>
     <w:p>
@@ -1608,6 +1764,7 @@
     </w:p>
     <w:p>
       <w:r>
+        <w:lastRenderedPageBreak/>
         <w:t>&lt;</w:t>
       </w:r>
       <w:r>
@@ -1733,6 +1890,11 @@
       </w:r>
     </w:p>
     <w:p>
+      <w:pPr>
+        <w:rPr>
+          <w:b/>
+        </w:rPr>
+      </w:pPr>
       <w:r>
         <w:t xml:space="preserve">Добавляем этот класс куда нам нужно, так как </w:t>
       </w:r>
@@ -1769,9 +1931,1811 @@
         </w:rPr>
         <w:t xml:space="preserve"> </w:t>
       </w:r>
-      <w:bookmarkStart w:id="0" w:name="_GoBack"/>
-      <w:bookmarkEnd w:id="0"/>
-    </w:p>
+    </w:p>
+    <w:p>
+      <w:r>
+        <w:t>Теперь</w:t>
+      </w:r>
+      <w:r>
+        <w:t xml:space="preserve"> где бы мы не использовали этот класс (</w:t>
+      </w:r>
+      <w:r>
+        <w:rPr>
+          <w:lang w:val="en-US"/>
+        </w:rPr>
+        <w:t>Table</w:t>
+      </w:r>
+      <w:r>
+        <w:t>-</w:t>
+      </w:r>
+      <w:r>
+        <w:rPr>
+          <w:lang w:val="en-US"/>
+        </w:rPr>
+        <w:t>bolt</w:t>
+      </w:r>
+      <w:r>
+        <w:t>), он будет делать текст жирным</w:t>
+      </w:r>
+    </w:p>
+    <w:p>
+      <w:pPr>
+        <w:jc w:val="center"/>
+        <w:rPr>
+          <w:b/>
+          <w:sz w:val="28"/>
+          <w:szCs w:val="28"/>
+        </w:rPr>
+      </w:pPr>
+      <w:r>
+        <w:rPr>
+          <w:b/>
+          <w:sz w:val="28"/>
+          <w:szCs w:val="28"/>
+        </w:rPr>
+        <w:t>Название класса</w:t>
+      </w:r>
+    </w:p>
+    <w:p>
+      <w:pPr>
+        <w:pStyle w:val="a3"/>
+        <w:numPr>
+          <w:ilvl w:val="0"/>
+          <w:numId w:val="9"/>
+        </w:numPr>
+      </w:pPr>
+      <w:r>
+        <w:t>Латинские буквы (</w:t>
+      </w:r>
+      <w:proofErr w:type="spellStart"/>
+      <w:r>
+        <w:rPr>
+          <w:lang w:val="en-US"/>
+        </w:rPr>
+        <w:t>abcdef</w:t>
+      </w:r>
+      <w:proofErr w:type="spellEnd"/>
+      <w:r>
+        <w:rPr>
+          <w:lang w:val="en-US"/>
+        </w:rPr>
+        <w:t>)</w:t>
+      </w:r>
+    </w:p>
+    <w:p>
+      <w:pPr>
+        <w:pStyle w:val="a3"/>
+        <w:numPr>
+          <w:ilvl w:val="0"/>
+          <w:numId w:val="9"/>
+        </w:numPr>
+      </w:pPr>
+      <w:proofErr w:type="spellStart"/>
+      <w:r>
+        <w:t>Цыфры</w:t>
+      </w:r>
+      <w:proofErr w:type="spellEnd"/>
+      <w:r>
+        <w:rPr>
+          <w:lang w:val="en-US"/>
+        </w:rPr>
+        <w:t xml:space="preserve"> (name1)</w:t>
+      </w:r>
+    </w:p>
+    <w:p>
+      <w:pPr>
+        <w:pStyle w:val="a3"/>
+        <w:numPr>
+          <w:ilvl w:val="0"/>
+          <w:numId w:val="9"/>
+        </w:numPr>
+      </w:pPr>
+      <w:r>
+        <w:t xml:space="preserve">Дефис, нижнее подчеркивание (имя-класса, </w:t>
+      </w:r>
+      <w:proofErr w:type="spellStart"/>
+      <w:r>
+        <w:t>имя_</w:t>
+      </w:r>
+      <w:r>
+        <w:t>класса</w:t>
+      </w:r>
+      <w:proofErr w:type="spellEnd"/>
+      <w:r>
+        <w:t>)</w:t>
+      </w:r>
+    </w:p>
+    <w:p>
+      <w:pPr>
+        <w:pStyle w:val="a3"/>
+        <w:numPr>
+          <w:ilvl w:val="0"/>
+          <w:numId w:val="9"/>
+        </w:numPr>
+      </w:pPr>
+      <w:r>
+        <w:t>Рекомендация писать название из двух слов, через дефис</w:t>
+      </w:r>
+    </w:p>
+    <w:p>
+      <w:pPr>
+        <w:pStyle w:val="a3"/>
+        <w:numPr>
+          <w:ilvl w:val="0"/>
+          <w:numId w:val="9"/>
+        </w:numPr>
+      </w:pPr>
+      <w:r>
+        <w:t>В нижнем регистре (</w:t>
+      </w:r>
+      <w:proofErr w:type="spellStart"/>
+      <w:r>
+        <w:rPr>
+          <w:lang w:val="en-US"/>
+        </w:rPr>
+        <w:t>namec</w:t>
+      </w:r>
+      <w:r>
+        <w:rPr>
+          <w:lang w:val="en-US"/>
+        </w:rPr>
+        <w:t>lass</w:t>
+      </w:r>
+      <w:proofErr w:type="spellEnd"/>
+      <w:r>
+        <w:rPr>
+          <w:lang w:val="en-US"/>
+        </w:rPr>
+        <w:t>)</w:t>
+      </w:r>
+    </w:p>
+    <w:p>
+      <w:r>
+        <w:t>Не должно быть:</w:t>
+      </w:r>
+    </w:p>
+    <w:p>
+      <w:pPr>
+        <w:pStyle w:val="a3"/>
+        <w:numPr>
+          <w:ilvl w:val="0"/>
+          <w:numId w:val="8"/>
+        </w:numPr>
+      </w:pPr>
+      <w:r>
+        <w:t>Без Пробелов</w:t>
+      </w:r>
+    </w:p>
+    <w:p>
+      <w:pPr>
+        <w:pStyle w:val="a3"/>
+        <w:numPr>
+          <w:ilvl w:val="0"/>
+          <w:numId w:val="8"/>
+        </w:numPr>
+      </w:pPr>
+      <w:r>
+        <w:t xml:space="preserve">Не начинаться с </w:t>
+      </w:r>
+      <w:proofErr w:type="spellStart"/>
+      <w:r>
+        <w:t>цыфры</w:t>
+      </w:r>
+      <w:proofErr w:type="spellEnd"/>
+    </w:p>
+    <w:p>
+      <w:pPr>
+        <w:pStyle w:val="a3"/>
+        <w:numPr>
+          <w:ilvl w:val="0"/>
+          <w:numId w:val="8"/>
+        </w:numPr>
+      </w:pPr>
+      <w:r>
+        <w:t>(</w:t>
+      </w:r>
+      <w:proofErr w:type="spellStart"/>
+      <w:r>
+        <w:rPr>
+          <w:lang w:val="en-US"/>
+        </w:rPr>
+        <w:t>NameClass</w:t>
+      </w:r>
+      <w:proofErr w:type="spellEnd"/>
+      <w:r>
+        <w:t>-не правильно)</w:t>
+      </w:r>
+    </w:p>
+    <w:p>
+      <w:r>
+        <w:t xml:space="preserve">Атрибут </w:t>
+      </w:r>
+      <w:r>
+        <w:rPr>
+          <w:lang w:val="en-US"/>
+        </w:rPr>
+        <w:t>Class</w:t>
+      </w:r>
+      <w:r>
+        <w:t xml:space="preserve"> можно применять к любому </w:t>
+      </w:r>
+      <w:r>
+        <w:rPr>
+          <w:lang w:val="en-US"/>
+        </w:rPr>
+        <w:t>html</w:t>
+      </w:r>
+      <w:r>
+        <w:t xml:space="preserve"> </w:t>
+      </w:r>
+      <w:r>
+        <w:t>тегу на странице.</w:t>
+      </w:r>
+    </w:p>
+    <w:p>
+      <w:proofErr w:type="spellStart"/>
+      <w:proofErr w:type="gramStart"/>
+      <w:r>
+        <w:t>Силектор</w:t>
+      </w:r>
+      <w:proofErr w:type="spellEnd"/>
+      <w:r>
+        <w:t xml:space="preserve">  </w:t>
+      </w:r>
+      <w:r>
+        <w:rPr>
+          <w:lang w:val="en-US"/>
+        </w:rPr>
+        <w:t>Class</w:t>
+      </w:r>
+      <w:proofErr w:type="gramEnd"/>
+      <w:r>
+        <w:t xml:space="preserve"> в таблице каскадных стилей всегда используется как:</w:t>
+      </w:r>
+    </w:p>
+    <w:p>
+      <w:proofErr w:type="gramStart"/>
+      <w:r>
+        <w:t>.</w:t>
+      </w:r>
+      <w:r>
+        <w:rPr>
+          <w:lang w:val="en-US"/>
+        </w:rPr>
+        <w:t>class</w:t>
+      </w:r>
+      <w:proofErr w:type="gramEnd"/>
+      <w:r>
+        <w:t>-</w:t>
+      </w:r>
+      <w:r>
+        <w:rPr>
+          <w:lang w:val="en-US"/>
+        </w:rPr>
+        <w:t>name</w:t>
+      </w:r>
+      <w:r>
+        <w:t xml:space="preserve"> (точка и его название)</w:t>
+      </w:r>
+    </w:p>
+    <w:p>
+      <w:r>
+        <w:t xml:space="preserve">Не нужно его использовать как обычный атрибут </w:t>
+      </w:r>
+      <w:r>
+        <w:t>[</w:t>
+      </w:r>
+      <w:r>
+        <w:rPr>
+          <w:lang w:val="en-US"/>
+        </w:rPr>
+        <w:t>class</w:t>
+      </w:r>
+      <w:proofErr w:type="gramStart"/>
+      <w:r>
+        <w:t>=”</w:t>
+      </w:r>
+      <w:r>
+        <w:rPr>
+          <w:lang w:val="en-US"/>
+        </w:rPr>
+        <w:t>class</w:t>
+      </w:r>
+      <w:proofErr w:type="gramEnd"/>
+      <w:r>
+        <w:t>-</w:t>
+      </w:r>
+      <w:r>
+        <w:rPr>
+          <w:lang w:val="en-US"/>
+        </w:rPr>
+        <w:t>name</w:t>
+      </w:r>
+      <w:r>
+        <w:t>”]</w:t>
+      </w:r>
+    </w:p>
+    <w:p>
+      <w:pPr>
+        <w:jc w:val="center"/>
+        <w:rPr>
+          <w:b/>
+          <w:sz w:val="32"/>
+          <w:szCs w:val="32"/>
+        </w:rPr>
+      </w:pPr>
+      <w:r>
+        <w:rPr>
+          <w:b/>
+          <w:sz w:val="32"/>
+          <w:szCs w:val="32"/>
+        </w:rPr>
+        <w:t>Какой еще есть селектор? – Уникальный! Селектор по идентификатору.</w:t>
+      </w:r>
+    </w:p>
+    <w:p>
+      <w:r>
+        <w:t>Он не должен повторятся:</w:t>
+      </w:r>
+    </w:p>
+    <w:p>
+      <w:pPr>
+        <w:rPr>
+          <w:sz w:val="28"/>
+          <w:szCs w:val="28"/>
+          <w:lang w:val="en-US"/>
+        </w:rPr>
+      </w:pPr>
+      <w:r>
+        <w:rPr>
+          <w:sz w:val="28"/>
+          <w:szCs w:val="28"/>
+          <w:lang w:val="en-US"/>
+        </w:rPr>
+        <w:t>&lt;h1 id=”</w:t>
+      </w:r>
+      <w:r>
+        <w:rPr>
+          <w:color w:val="00B050"/>
+          <w:sz w:val="28"/>
+          <w:szCs w:val="28"/>
+          <w:lang w:val="en-US"/>
+        </w:rPr>
+        <w:t>header</w:t>
+      </w:r>
+      <w:r>
+        <w:rPr>
+          <w:sz w:val="28"/>
+          <w:szCs w:val="28"/>
+          <w:lang w:val="en-US"/>
+        </w:rPr>
+        <w:t xml:space="preserve">”&gt; </w:t>
+      </w:r>
+      <w:r>
+        <w:rPr>
+          <w:sz w:val="28"/>
+          <w:szCs w:val="28"/>
+        </w:rPr>
+        <w:t>заголовок</w:t>
+      </w:r>
+      <w:r>
+        <w:rPr>
+          <w:sz w:val="28"/>
+          <w:szCs w:val="28"/>
+          <w:lang w:val="en-US"/>
+        </w:rPr>
+        <w:t xml:space="preserve"> &lt;/h1&gt;</w:t>
+      </w:r>
+    </w:p>
+    <w:p>
+      <w:pPr>
+        <w:rPr>
+          <w:sz w:val="28"/>
+          <w:szCs w:val="28"/>
+          <w:lang w:val="en-US"/>
+        </w:rPr>
+      </w:pPr>
+      <w:r>
+        <w:rPr>
+          <w:sz w:val="28"/>
+          <w:szCs w:val="28"/>
+          <w:lang w:val="en-US"/>
+        </w:rPr>
+        <w:t>&lt;</w:t>
+      </w:r>
+      <w:r>
+        <w:rPr>
+          <w:sz w:val="28"/>
+          <w:szCs w:val="28"/>
+          <w:lang w:val="en-US"/>
+        </w:rPr>
+        <w:t>p</w:t>
+      </w:r>
+      <w:r>
+        <w:rPr>
+          <w:sz w:val="28"/>
+          <w:szCs w:val="28"/>
+          <w:lang w:val="en-US"/>
+        </w:rPr>
+        <w:t xml:space="preserve"> id=”</w:t>
+      </w:r>
+      <w:r>
+        <w:rPr>
+          <w:strike/>
+          <w:color w:val="00B050"/>
+          <w:sz w:val="28"/>
+          <w:szCs w:val="28"/>
+          <w:lang w:val="en-US"/>
+        </w:rPr>
+        <w:t>header</w:t>
+      </w:r>
+      <w:r>
+        <w:rPr>
+          <w:sz w:val="28"/>
+          <w:szCs w:val="28"/>
+          <w:lang w:val="en-US"/>
+        </w:rPr>
+        <w:t xml:space="preserve">”&gt; </w:t>
+      </w:r>
+      <w:r>
+        <w:rPr>
+          <w:sz w:val="28"/>
+          <w:szCs w:val="28"/>
+        </w:rPr>
+        <w:t>заголовок</w:t>
+      </w:r>
+      <w:r>
+        <w:rPr>
+          <w:sz w:val="28"/>
+          <w:szCs w:val="28"/>
+          <w:lang w:val="en-US"/>
+        </w:rPr>
+        <w:t xml:space="preserve"> </w:t>
+      </w:r>
+      <w:r>
+        <w:rPr>
+          <w:sz w:val="28"/>
+          <w:szCs w:val="28"/>
+          <w:lang w:val="en-US"/>
+        </w:rPr>
+        <w:t>&lt;/p</w:t>
+      </w:r>
+      <w:r>
+        <w:rPr>
+          <w:sz w:val="28"/>
+          <w:szCs w:val="28"/>
+          <w:lang w:val="en-US"/>
+        </w:rPr>
+        <w:t>&gt;</w:t>
+      </w:r>
+    </w:p>
+    <w:p>
+      <w:r>
+        <w:rPr>
+          <w:color w:val="00B050"/>
+          <w:sz w:val="28"/>
+          <w:szCs w:val="28"/>
+          <w:lang w:val="en-US"/>
+        </w:rPr>
+        <w:t>H</w:t>
+      </w:r>
+      <w:r>
+        <w:rPr>
+          <w:color w:val="00B050"/>
+          <w:sz w:val="28"/>
+          <w:szCs w:val="28"/>
+          <w:lang w:val="en-US"/>
+        </w:rPr>
+        <w:t>eader</w:t>
+      </w:r>
+      <w:r>
+        <w:rPr>
+          <w:color w:val="00B050"/>
+          <w:sz w:val="28"/>
+          <w:szCs w:val="28"/>
+        </w:rPr>
+        <w:t xml:space="preserve"> –</w:t>
+      </w:r>
+      <w:r>
+        <w:rPr>
+          <w:color w:val="00B050"/>
+          <w:sz w:val="32"/>
+          <w:szCs w:val="32"/>
+        </w:rPr>
+        <w:t xml:space="preserve"> </w:t>
+      </w:r>
+      <w:r>
+        <w:t xml:space="preserve">это </w:t>
+      </w:r>
+      <w:r>
+        <w:t>имя, уникальное, должно использоваться один раз</w:t>
+      </w:r>
+    </w:p>
+    <w:p>
+      <w:pPr>
+        <w:jc w:val="center"/>
+        <w:rPr>
+          <w:b/>
+          <w:sz w:val="24"/>
+          <w:szCs w:val="24"/>
+        </w:rPr>
+      </w:pPr>
+      <w:r>
+        <w:rPr>
+          <w:b/>
+          <w:sz w:val="24"/>
+          <w:szCs w:val="24"/>
+        </w:rPr>
+        <w:t xml:space="preserve">Использование в качестве селектора в </w:t>
+      </w:r>
+      <w:r>
+        <w:rPr>
+          <w:b/>
+          <w:sz w:val="24"/>
+          <w:szCs w:val="24"/>
+          <w:lang w:val="en-US"/>
+        </w:rPr>
+        <w:t>CSS</w:t>
+      </w:r>
+    </w:p>
+    <w:p>
+      <w:pPr>
+        <w:rPr>
+          <w:sz w:val="24"/>
+          <w:szCs w:val="24"/>
+        </w:rPr>
+      </w:pPr>
+      <w:r>
+        <w:rPr>
+          <w:sz w:val="24"/>
+          <w:szCs w:val="24"/>
+        </w:rPr>
+        <w:t xml:space="preserve">Что бы присвоить тегу с таким уникальным атрибутом </w:t>
+      </w:r>
+      <w:r>
+        <w:rPr>
+          <w:sz w:val="24"/>
+          <w:szCs w:val="24"/>
+          <w:lang w:val="en-US"/>
+        </w:rPr>
+        <w:t>id</w:t>
+      </w:r>
+      <w:r>
+        <w:rPr>
+          <w:sz w:val="24"/>
+          <w:szCs w:val="24"/>
+        </w:rPr>
+        <w:t xml:space="preserve"> </w:t>
+      </w:r>
+      <w:r>
+        <w:rPr>
+          <w:sz w:val="24"/>
+          <w:szCs w:val="24"/>
+        </w:rPr>
+        <w:t xml:space="preserve">особенный стиль, его так же не используют как запись вида. Его запись похожа на запись класса, только вместо точки пишется </w:t>
+      </w:r>
+      <w:r>
+        <w:rPr>
+          <w:sz w:val="24"/>
+          <w:szCs w:val="24"/>
+        </w:rPr>
+        <w:t>#</w:t>
+      </w:r>
+    </w:p>
+    <w:p>
+      <w:pPr>
+        <w:rPr>
+          <w:sz w:val="28"/>
+          <w:szCs w:val="28"/>
+        </w:rPr>
+      </w:pPr>
+      <w:r>
+        <w:rPr>
+          <w:strike/>
+          <w:sz w:val="28"/>
+          <w:szCs w:val="28"/>
+        </w:rPr>
+        <w:t>[</w:t>
+      </w:r>
+      <w:r>
+        <w:rPr>
+          <w:strike/>
+          <w:sz w:val="28"/>
+          <w:szCs w:val="28"/>
+          <w:lang w:val="en-US"/>
+        </w:rPr>
+        <w:t>id</w:t>
+      </w:r>
+      <w:proofErr w:type="gramStart"/>
+      <w:r>
+        <w:rPr>
+          <w:strike/>
+          <w:sz w:val="28"/>
+          <w:szCs w:val="28"/>
+        </w:rPr>
+        <w:t>=”</w:t>
+      </w:r>
+      <w:r>
+        <w:rPr>
+          <w:strike/>
+          <w:sz w:val="28"/>
+          <w:szCs w:val="28"/>
+          <w:lang w:val="en-US"/>
+        </w:rPr>
+        <w:t>header</w:t>
+      </w:r>
+      <w:proofErr w:type="gramEnd"/>
+      <w:r>
+        <w:rPr>
+          <w:strike/>
+          <w:sz w:val="28"/>
+          <w:szCs w:val="28"/>
+        </w:rPr>
+        <w:t>”]</w:t>
+      </w:r>
+      <w:r>
+        <w:rPr>
+          <w:sz w:val="28"/>
+          <w:szCs w:val="28"/>
+        </w:rPr>
+        <w:t xml:space="preserve">    </w:t>
+      </w:r>
+      <w:r>
+        <w:rPr>
+          <w:sz w:val="32"/>
+          <w:szCs w:val="32"/>
+        </w:rPr>
+        <w:t>#</w:t>
+      </w:r>
+      <w:r>
+        <w:rPr>
+          <w:sz w:val="32"/>
+          <w:szCs w:val="32"/>
+          <w:lang w:val="en-US"/>
+        </w:rPr>
+        <w:t>header</w:t>
+      </w:r>
+    </w:p>
+    <w:p>
+      <w:pPr>
+        <w:jc w:val="center"/>
+        <w:rPr>
+          <w:b/>
+          <w:sz w:val="24"/>
+          <w:szCs w:val="24"/>
+        </w:rPr>
+      </w:pPr>
+      <w:r>
+        <w:rPr>
+          <w:b/>
+          <w:sz w:val="24"/>
+          <w:szCs w:val="24"/>
+        </w:rPr>
+        <w:t>Какие есть еще особенности при написании селекторов?</w:t>
+      </w:r>
+    </w:p>
+    <w:p>
+      <w:proofErr w:type="spellStart"/>
+      <w:r>
+        <w:rPr>
+          <w:b/>
+        </w:rPr>
+        <w:t>html</w:t>
+      </w:r>
+      <w:proofErr w:type="spellEnd"/>
+      <w:r>
+        <w:rPr>
+          <w:b/>
+        </w:rPr>
+        <w:t xml:space="preserve"> </w:t>
+      </w:r>
+      <w:proofErr w:type="spellStart"/>
+      <w:r>
+        <w:rPr>
+          <w:b/>
+        </w:rPr>
+        <w:t>tr</w:t>
+      </w:r>
+      <w:proofErr w:type="spellEnd"/>
+      <w:r>
+        <w:rPr>
+          <w:b/>
+        </w:rPr>
+        <w:t xml:space="preserve"> {</w:t>
+      </w:r>
+      <w:proofErr w:type="spellStart"/>
+      <w:r>
+        <w:rPr>
+          <w:b/>
+        </w:rPr>
+        <w:t>color</w:t>
+      </w:r>
+      <w:proofErr w:type="spellEnd"/>
+      <w:r>
+        <w:rPr>
+          <w:b/>
+        </w:rPr>
+        <w:t xml:space="preserve">: </w:t>
+      </w:r>
+      <w:proofErr w:type="spellStart"/>
+      <w:r>
+        <w:rPr>
+          <w:b/>
+        </w:rPr>
+        <w:t>yellow</w:t>
+      </w:r>
+      <w:proofErr w:type="spellEnd"/>
+      <w:r>
+        <w:rPr>
+          <w:b/>
+        </w:rPr>
+        <w:t>;</w:t>
+      </w:r>
+      <w:r>
+        <w:rPr>
+          <w:b/>
+        </w:rPr>
+        <w:t>}</w:t>
+      </w:r>
+      <w:r>
+        <w:t xml:space="preserve"> тут мы задали всем строкам таблицы желтый цвет (обратившись к королям)</w:t>
+      </w:r>
+    </w:p>
+    <w:p>
+      <w:r>
+        <w:t>Вместо названия тега, можно использовать класс или идентификатор, атрибут и так далее:</w:t>
+      </w:r>
+    </w:p>
+    <w:p>
+      <w:pPr>
+        <w:rPr>
+          <w:b/>
+          <w:lang w:val="en-US"/>
+        </w:rPr>
+      </w:pPr>
+      <w:r>
+        <w:rPr>
+          <w:b/>
+          <w:lang w:val="en-US"/>
+        </w:rPr>
+        <w:t>.class-name</w:t>
+      </w:r>
+    </w:p>
+    <w:p>
+      <w:pPr>
+        <w:rPr>
+          <w:b/>
+          <w:lang w:val="en-US"/>
+        </w:rPr>
+      </w:pPr>
+      <w:r>
+        <w:rPr>
+          <w:b/>
+          <w:lang w:val="en-US"/>
+        </w:rPr>
+        <w:t>#</w:t>
+      </w:r>
+      <w:proofErr w:type="spellStart"/>
+      <w:r>
+        <w:rPr>
+          <w:b/>
+          <w:lang w:val="en-US"/>
+        </w:rPr>
+        <w:t>idname</w:t>
+      </w:r>
+      <w:proofErr w:type="spellEnd"/>
+    </w:p>
+    <w:p>
+      <w:pPr>
+        <w:rPr>
+          <w:b/>
+          <w:lang w:val="en-US"/>
+        </w:rPr>
+      </w:pPr>
+      <w:r>
+        <w:rPr>
+          <w:b/>
+          <w:lang w:val="en-US"/>
+        </w:rPr>
+        <w:lastRenderedPageBreak/>
+        <w:t>[attribute=”</w:t>
+      </w:r>
+      <w:proofErr w:type="spellStart"/>
+      <w:r>
+        <w:rPr>
+          <w:b/>
+          <w:lang w:val="en-US"/>
+        </w:rPr>
+        <w:t>vaiue</w:t>
+      </w:r>
+      <w:proofErr w:type="spellEnd"/>
+      <w:r>
+        <w:rPr>
+          <w:b/>
+          <w:lang w:val="en-US"/>
+        </w:rPr>
+        <w:t>”]</w:t>
+      </w:r>
+    </w:p>
+    <w:p>
+      <w:r>
+        <w:t xml:space="preserve">Если существует </w:t>
+      </w:r>
+      <w:proofErr w:type="gramStart"/>
+      <w:r>
+        <w:t>список</w:t>
+      </w:r>
+      <w:proofErr w:type="gramEnd"/>
+      <w:r>
+        <w:t xml:space="preserve"> а мы хотим обратиться</w:t>
+      </w:r>
+      <w:r>
+        <w:t xml:space="preserve"> только к элементам, которые вложены только на первом уровне </w:t>
+      </w:r>
+    </w:p>
+    <w:p>
+      <w:pPr>
+        <w:numPr>
+          <w:ilvl w:val="0"/>
+          <w:numId w:val="10"/>
+        </w:numPr>
+        <w:spacing w:before="100" w:beforeAutospacing="1" w:after="100" w:afterAutospacing="1" w:line="240" w:lineRule="auto"/>
+        <w:rPr>
+          <w:rFonts w:ascii="Times New Roman" w:eastAsia="Times New Roman" w:hAnsi="Times New Roman" w:cs="Times New Roman"/>
+          <w:color w:val="0000FF"/>
+          <w:sz w:val="27"/>
+          <w:szCs w:val="27"/>
+          <w:lang w:eastAsia="ru-RU"/>
+        </w:rPr>
+      </w:pPr>
+      <w:r>
+        <w:rPr>
+          <w:rFonts w:ascii="Times New Roman" w:eastAsia="Times New Roman" w:hAnsi="Times New Roman" w:cs="Times New Roman"/>
+          <w:color w:val="0000FF"/>
+          <w:sz w:val="27"/>
+          <w:szCs w:val="27"/>
+          <w:lang w:eastAsia="ru-RU"/>
+        </w:rPr>
+        <w:t>Первый элемент списка</w:t>
+      </w:r>
+    </w:p>
+    <w:p>
+      <w:pPr>
+        <w:numPr>
+          <w:ilvl w:val="0"/>
+          <w:numId w:val="10"/>
+        </w:numPr>
+        <w:spacing w:before="100" w:beforeAutospacing="1" w:after="100" w:afterAutospacing="1" w:line="240" w:lineRule="auto"/>
+        <w:rPr>
+          <w:rFonts w:ascii="Times New Roman" w:eastAsia="Times New Roman" w:hAnsi="Times New Roman" w:cs="Times New Roman"/>
+          <w:color w:val="0000FF"/>
+          <w:sz w:val="27"/>
+          <w:szCs w:val="27"/>
+          <w:lang w:eastAsia="ru-RU"/>
+        </w:rPr>
+      </w:pPr>
+      <w:r>
+        <w:rPr>
+          <w:rFonts w:ascii="Times New Roman" w:eastAsia="Times New Roman" w:hAnsi="Times New Roman" w:cs="Times New Roman"/>
+          <w:color w:val="0000FF"/>
+          <w:sz w:val="27"/>
+          <w:szCs w:val="27"/>
+          <w:lang w:eastAsia="ru-RU"/>
+        </w:rPr>
+        <w:t xml:space="preserve">Второй </w:t>
+      </w:r>
+      <w:proofErr w:type="spellStart"/>
+      <w:r>
+        <w:rPr>
+          <w:rFonts w:ascii="Times New Roman" w:eastAsia="Times New Roman" w:hAnsi="Times New Roman" w:cs="Times New Roman"/>
+          <w:color w:val="0000FF"/>
+          <w:sz w:val="27"/>
+          <w:szCs w:val="27"/>
+          <w:lang w:eastAsia="ru-RU"/>
+        </w:rPr>
+        <w:t>этемент</w:t>
+      </w:r>
+      <w:proofErr w:type="spellEnd"/>
+      <w:r>
+        <w:rPr>
+          <w:rFonts w:ascii="Times New Roman" w:eastAsia="Times New Roman" w:hAnsi="Times New Roman" w:cs="Times New Roman"/>
+          <w:color w:val="0000FF"/>
+          <w:sz w:val="27"/>
+          <w:szCs w:val="27"/>
+          <w:lang w:eastAsia="ru-RU"/>
+        </w:rPr>
+        <w:t xml:space="preserve"> списка</w:t>
+      </w:r>
+    </w:p>
+    <w:p>
+      <w:pPr>
+        <w:numPr>
+          <w:ilvl w:val="0"/>
+          <w:numId w:val="10"/>
+        </w:numPr>
+        <w:spacing w:before="100" w:beforeAutospacing="1" w:after="100" w:afterAutospacing="1" w:line="240" w:lineRule="auto"/>
+        <w:rPr>
+          <w:rFonts w:ascii="Times New Roman" w:eastAsia="Times New Roman" w:hAnsi="Times New Roman" w:cs="Times New Roman"/>
+          <w:color w:val="0000FF"/>
+          <w:sz w:val="27"/>
+          <w:szCs w:val="27"/>
+          <w:lang w:eastAsia="ru-RU"/>
+        </w:rPr>
+      </w:pPr>
+      <w:hyperlink r:id="rId5" w:history="1">
+        <w:proofErr w:type="spellStart"/>
+        <w:r>
+          <w:rPr>
+            <w:rFonts w:ascii="Times New Roman" w:eastAsia="Times New Roman" w:hAnsi="Times New Roman" w:cs="Times New Roman"/>
+            <w:color w:val="0000FF"/>
+            <w:sz w:val="27"/>
+            <w:szCs w:val="27"/>
+            <w:u w:val="single"/>
+            <w:lang w:eastAsia="ru-RU"/>
+          </w:rPr>
+          <w:t>YouTube</w:t>
+        </w:r>
+        <w:proofErr w:type="spellEnd"/>
+      </w:hyperlink>
+      <w:r>
+        <w:rPr>
+          <w:rFonts w:ascii="Times New Roman" w:eastAsia="Times New Roman" w:hAnsi="Times New Roman" w:cs="Times New Roman"/>
+          <w:color w:val="0000FF"/>
+          <w:sz w:val="27"/>
+          <w:szCs w:val="27"/>
+          <w:lang w:eastAsia="ru-RU"/>
+        </w:rPr>
+        <w:t> ссылка на главную страницу</w:t>
+      </w:r>
+    </w:p>
+    <w:p>
+      <w:pPr>
+        <w:numPr>
+          <w:ilvl w:val="1"/>
+          <w:numId w:val="10"/>
+        </w:numPr>
+        <w:spacing w:before="100" w:beforeAutospacing="1" w:after="100" w:afterAutospacing="1" w:line="240" w:lineRule="auto"/>
+        <w:rPr>
+          <w:rFonts w:ascii="Times New Roman" w:eastAsia="Times New Roman" w:hAnsi="Times New Roman" w:cs="Times New Roman"/>
+          <w:color w:val="FF0000"/>
+          <w:sz w:val="27"/>
+          <w:szCs w:val="27"/>
+          <w:lang w:eastAsia="ru-RU"/>
+        </w:rPr>
+      </w:pPr>
+      <w:r>
+        <w:rPr>
+          <w:rFonts w:ascii="Times New Roman" w:eastAsia="Times New Roman" w:hAnsi="Times New Roman" w:cs="Times New Roman"/>
+          <w:color w:val="FF0000"/>
+          <w:sz w:val="27"/>
+          <w:szCs w:val="27"/>
+          <w:lang w:eastAsia="ru-RU"/>
+        </w:rPr>
+        <w:t>второй уровень</w:t>
+      </w:r>
+    </w:p>
+    <w:p>
+      <w:pPr>
+        <w:numPr>
+          <w:ilvl w:val="1"/>
+          <w:numId w:val="10"/>
+        </w:numPr>
+        <w:spacing w:before="100" w:beforeAutospacing="1" w:after="100" w:afterAutospacing="1" w:line="240" w:lineRule="auto"/>
+        <w:rPr>
+          <w:rFonts w:ascii="Times New Roman" w:eastAsia="Times New Roman" w:hAnsi="Times New Roman" w:cs="Times New Roman"/>
+          <w:color w:val="FF0000"/>
+          <w:sz w:val="27"/>
+          <w:szCs w:val="27"/>
+          <w:lang w:eastAsia="ru-RU"/>
+        </w:rPr>
+      </w:pPr>
+      <w:r>
+        <w:rPr>
+          <w:rFonts w:ascii="Times New Roman" w:eastAsia="Times New Roman" w:hAnsi="Times New Roman" w:cs="Times New Roman"/>
+          <w:color w:val="FF0000"/>
+          <w:sz w:val="27"/>
+          <w:szCs w:val="27"/>
+          <w:lang w:eastAsia="ru-RU"/>
+        </w:rPr>
+        <w:t>второй уровень</w:t>
+      </w:r>
+    </w:p>
+    <w:p>
+      <w:pPr>
+        <w:rPr>
+          <w:lang w:val="en-US"/>
+        </w:rPr>
+      </w:pPr>
+      <w:r>
+        <w:t xml:space="preserve">Первым элементам создаем класс: </w:t>
+      </w:r>
+      <w:r>
+        <w:rPr>
+          <w:lang w:val="en-US"/>
+        </w:rPr>
+        <w:t>class</w:t>
+      </w:r>
+      <w:proofErr w:type="gramStart"/>
+      <w:r>
+        <w:t>=”</w:t>
+      </w:r>
+      <w:r>
+        <w:rPr>
+          <w:lang w:val="en-US"/>
+        </w:rPr>
+        <w:t>list</w:t>
+      </w:r>
+      <w:proofErr w:type="gramEnd"/>
+      <w:r>
+        <w:t xml:space="preserve">” (в </w:t>
+      </w:r>
+      <w:r>
+        <w:rPr>
+          <w:lang w:val="en-US"/>
+        </w:rPr>
+        <w:t>html</w:t>
+      </w:r>
+      <w:r>
+        <w:t xml:space="preserve">), затем пишем в </w:t>
+      </w:r>
+      <w:r>
+        <w:t>(</w:t>
+      </w:r>
+      <w:r>
+        <w:rPr>
+          <w:lang w:val="en-US"/>
+        </w:rPr>
+        <w:t>CSS</w:t>
+      </w:r>
+      <w:r>
+        <w:t xml:space="preserve">) </w:t>
+      </w:r>
+      <w:r>
+        <w:t xml:space="preserve">класс в качестве селектора, затем знак </w:t>
+      </w:r>
+      <w:r>
+        <w:t xml:space="preserve">&gt; </w:t>
+      </w:r>
+      <w:r>
+        <w:t xml:space="preserve">и название тега </w:t>
+      </w:r>
+      <w:r>
+        <w:rPr>
+          <w:lang w:val="en-US"/>
+        </w:rPr>
+        <w:t>li</w:t>
+      </w:r>
+    </w:p>
+    <w:p>
+      <w:proofErr w:type="gramStart"/>
+      <w:r>
+        <w:t>.</w:t>
+      </w:r>
+      <w:r>
+        <w:rPr>
+          <w:lang w:val="en-US"/>
+        </w:rPr>
+        <w:t>list</w:t>
+      </w:r>
+      <w:proofErr w:type="gramEnd"/>
+      <w:r>
+        <w:t xml:space="preserve"> &gt; </w:t>
+      </w:r>
+      <w:r>
+        <w:rPr>
+          <w:lang w:val="en-US"/>
+        </w:rPr>
+        <w:t>li</w:t>
+      </w:r>
+      <w:r>
+        <w:t xml:space="preserve"> {</w:t>
+      </w:r>
+      <w:r>
+        <w:rPr>
+          <w:lang w:val="en-US"/>
+        </w:rPr>
+        <w:t>color</w:t>
+      </w:r>
+      <w:r>
+        <w:t xml:space="preserve">: </w:t>
+      </w:r>
+      <w:r>
+        <w:rPr>
+          <w:lang w:val="en-US"/>
+        </w:rPr>
+        <w:t>blue</w:t>
+      </w:r>
+      <w:r>
+        <w:t>;</w:t>
+      </w:r>
+      <w:r>
+        <w:t>}</w:t>
+      </w:r>
+      <w:r>
+        <w:t xml:space="preserve">, </w:t>
+      </w:r>
+      <w:r>
+        <w:t>если</w:t>
+      </w:r>
+      <w:r>
+        <w:t xml:space="preserve"> </w:t>
+      </w:r>
+      <w:r>
+        <w:t>убрать</w:t>
+      </w:r>
+      <w:r>
+        <w:t xml:space="preserve"> </w:t>
+      </w:r>
+      <w:r>
+        <w:t>знак</w:t>
+      </w:r>
+      <w:r>
+        <w:t xml:space="preserve"> &gt;</w:t>
+      </w:r>
+      <w:r>
+        <w:t>, то стиль будет применен ко всем уровням синий.</w:t>
+      </w:r>
+    </w:p>
+    <w:p/>
+    <w:p>
+      <w:r>
+        <w:tab/>
+        <w:t>Еще селекторы можно комбинировать, записывая последовательно без пробела. К чему это можно применить? Допустим у нас есть две ссылки имеющие одинаковый размер шрифта, но нужны разные цвета для этих ссылок</w:t>
+      </w:r>
+    </w:p>
+    <w:p>
+      <w:pPr>
+        <w:pStyle w:val="a3"/>
+        <w:numPr>
+          <w:ilvl w:val="0"/>
+          <w:numId w:val="11"/>
+        </w:numPr>
+      </w:pPr>
+      <w:r>
+        <w:t xml:space="preserve">нужен общий класс для обеих ссылок в </w:t>
+      </w:r>
+      <w:r>
+        <w:rPr>
+          <w:lang w:val="en-US"/>
+        </w:rPr>
+        <w:t>CSS</w:t>
+      </w:r>
+      <w:r>
+        <w:t>, в котором будет указан размер шрифта в пикселях.</w:t>
+      </w:r>
+    </w:p>
+    <w:p>
+      <w:pPr>
+        <w:pStyle w:val="a3"/>
+        <w:rPr>
+          <w:lang w:val="en-US"/>
+        </w:rPr>
+      </w:pPr>
+      <w:r>
+        <w:rPr>
+          <w:lang w:val="en-US"/>
+        </w:rPr>
+        <w:t xml:space="preserve"> </w:t>
+      </w:r>
+      <w:r>
+        <w:rPr>
+          <w:lang w:val="en-US"/>
+        </w:rPr>
+        <w:t xml:space="preserve">.font-size-md {font-size: </w:t>
+      </w:r>
+      <w:proofErr w:type="gramStart"/>
+      <w:r>
+        <w:rPr>
+          <w:lang w:val="en-US"/>
+        </w:rPr>
+        <w:t>18px;</w:t>
+      </w:r>
+      <w:proofErr w:type="gramEnd"/>
+      <w:r>
+        <w:rPr>
+          <w:lang w:val="en-US"/>
+        </w:rPr>
+        <w:t>}</w:t>
+      </w:r>
+      <w:r>
+        <w:rPr>
+          <w:lang w:val="en-US"/>
+        </w:rPr>
+        <w:t xml:space="preserve"> </w:t>
+      </w:r>
+    </w:p>
+    <w:p>
+      <w:pPr>
+        <w:pStyle w:val="a3"/>
+      </w:pPr>
+      <w:proofErr w:type="gramStart"/>
+      <w:r>
+        <w:rPr>
+          <w:lang w:val="en-US"/>
+        </w:rPr>
+        <w:t>class</w:t>
+      </w:r>
+      <w:proofErr w:type="gramEnd"/>
+      <w:r>
+        <w:t>="</w:t>
+      </w:r>
+      <w:r>
+        <w:rPr>
+          <w:lang w:val="en-US"/>
+        </w:rPr>
+        <w:t>font</w:t>
+      </w:r>
+      <w:r>
+        <w:t>-</w:t>
+      </w:r>
+      <w:r>
+        <w:rPr>
+          <w:lang w:val="en-US"/>
+        </w:rPr>
+        <w:t>size</w:t>
+      </w:r>
+      <w:r>
+        <w:t>-</w:t>
+      </w:r>
+      <w:r>
+        <w:rPr>
+          <w:lang w:val="en-US"/>
+        </w:rPr>
+        <w:t>md</w:t>
+      </w:r>
+      <w:r>
+        <w:t xml:space="preserve"> – добавляем к обеим ссылкам в </w:t>
+      </w:r>
+      <w:r>
+        <w:rPr>
+          <w:lang w:val="en-US"/>
+        </w:rPr>
+        <w:t>html</w:t>
+      </w:r>
+    </w:p>
+    <w:p>
+      <w:pPr>
+        <w:pStyle w:val="a3"/>
+        <w:numPr>
+          <w:ilvl w:val="0"/>
+          <w:numId w:val="11"/>
+        </w:numPr>
+        <w:rPr>
+          <w:lang w:val="en-US"/>
+        </w:rPr>
+      </w:pPr>
+      <w:r>
+        <w:t>создаем еже два класса:</w:t>
+      </w:r>
+    </w:p>
+    <w:p>
+      <w:pPr>
+        <w:pStyle w:val="a3"/>
+        <w:rPr>
+          <w:lang w:val="en-US"/>
+        </w:rPr>
+      </w:pPr>
+    </w:p>
+    <w:p>
+      <w:pPr>
+        <w:pStyle w:val="a3"/>
+        <w:rPr>
+          <w:lang w:val="en-US"/>
+        </w:rPr>
+      </w:pPr>
+      <w:r>
+        <w:rPr>
+          <w:lang w:val="en-US"/>
+        </w:rPr>
+        <w:t>.font-size-</w:t>
+      </w:r>
+      <w:proofErr w:type="spellStart"/>
+      <w:r>
+        <w:rPr>
+          <w:lang w:val="en-US"/>
+        </w:rPr>
+        <w:t>md.color</w:t>
+      </w:r>
+      <w:proofErr w:type="spellEnd"/>
+      <w:r>
+        <w:rPr>
+          <w:lang w:val="en-US"/>
+        </w:rPr>
+        <w:t>-red {</w:t>
+      </w:r>
+      <w:r>
+        <w:rPr>
+          <w:lang w:val="en-US"/>
+        </w:rPr>
+        <w:t xml:space="preserve">color: </w:t>
+      </w:r>
+      <w:proofErr w:type="gramStart"/>
+      <w:r>
+        <w:rPr>
+          <w:lang w:val="en-US"/>
+        </w:rPr>
+        <w:t>red;</w:t>
+      </w:r>
+      <w:proofErr w:type="gramEnd"/>
+      <w:r>
+        <w:rPr>
+          <w:lang w:val="en-US"/>
+        </w:rPr>
+        <w:t>}</w:t>
+      </w:r>
+      <w:r>
+        <w:rPr>
+          <w:lang w:val="en-US"/>
+        </w:rPr>
+        <w:t xml:space="preserve"> – </w:t>
+      </w:r>
+      <w:r>
+        <w:t>цвет</w:t>
+      </w:r>
+      <w:r>
+        <w:rPr>
+          <w:lang w:val="en-US"/>
+        </w:rPr>
+        <w:t xml:space="preserve"> </w:t>
+      </w:r>
+      <w:r>
+        <w:t>красный</w:t>
+      </w:r>
+    </w:p>
+    <w:p>
+      <w:pPr>
+        <w:pStyle w:val="a3"/>
+        <w:rPr>
+          <w:lang w:val="en-US"/>
+        </w:rPr>
+      </w:pPr>
+    </w:p>
+    <w:p>
+      <w:pPr>
+        <w:pStyle w:val="a3"/>
+        <w:rPr>
+          <w:lang w:val="en-US"/>
+        </w:rPr>
+      </w:pPr>
+      <w:r>
+        <w:rPr>
+          <w:lang w:val="en-US"/>
+        </w:rPr>
+        <w:t>.font-size-</w:t>
+      </w:r>
+      <w:proofErr w:type="spellStart"/>
+      <w:r>
+        <w:rPr>
+          <w:lang w:val="en-US"/>
+        </w:rPr>
+        <w:t>md.colo</w:t>
+      </w:r>
+      <w:r>
+        <w:rPr>
+          <w:lang w:val="en-US"/>
+        </w:rPr>
+        <w:t>r</w:t>
+      </w:r>
+      <w:proofErr w:type="spellEnd"/>
+      <w:r>
+        <w:rPr>
+          <w:lang w:val="en-US"/>
+        </w:rPr>
+        <w:t>-gray {</w:t>
+      </w:r>
+      <w:r>
+        <w:rPr>
+          <w:lang w:val="en-US"/>
+        </w:rPr>
+        <w:t xml:space="preserve">color: </w:t>
+      </w:r>
+      <w:proofErr w:type="gramStart"/>
+      <w:r>
+        <w:rPr>
+          <w:lang w:val="en-US"/>
+        </w:rPr>
+        <w:t>gray;</w:t>
+      </w:r>
+      <w:proofErr w:type="gramEnd"/>
+      <w:r>
+        <w:rPr>
+          <w:lang w:val="en-US"/>
+        </w:rPr>
+        <w:t>}</w:t>
+      </w:r>
+      <w:r>
+        <w:rPr>
+          <w:lang w:val="en-US"/>
+        </w:rPr>
+        <w:t xml:space="preserve"> – </w:t>
+      </w:r>
+      <w:r>
+        <w:t>цвет</w:t>
+      </w:r>
+      <w:r>
+        <w:rPr>
+          <w:lang w:val="en-US"/>
+        </w:rPr>
+        <w:t xml:space="preserve"> </w:t>
+      </w:r>
+      <w:r>
+        <w:t>серый</w:t>
+      </w:r>
+    </w:p>
+    <w:p>
+      <w:pPr>
+        <w:pStyle w:val="a3"/>
+        <w:rPr>
+          <w:lang w:val="en-US"/>
+        </w:rPr>
+      </w:pPr>
+    </w:p>
+    <w:p>
+      <w:pPr>
+        <w:rPr>
+          <w:lang w:val="en-US"/>
+        </w:rPr>
+      </w:pPr>
+      <w:r>
+        <w:t xml:space="preserve">и также добавляем в документ </w:t>
+      </w:r>
+      <w:proofErr w:type="gramStart"/>
+      <w:r>
+        <w:rPr>
+          <w:lang w:val="en-US"/>
+        </w:rPr>
+        <w:t>html</w:t>
+      </w:r>
+      <w:r>
+        <w:t xml:space="preserve"> </w:t>
+      </w:r>
+      <w:r>
+        <w:t>.</w:t>
+      </w:r>
+      <w:proofErr w:type="gramEnd"/>
+      <w:r>
+        <w:t xml:space="preserve"> Вот</w:t>
+      </w:r>
+      <w:r>
+        <w:rPr>
+          <w:lang w:val="en-US"/>
+        </w:rPr>
+        <w:t xml:space="preserve"> </w:t>
+      </w:r>
+      <w:r>
+        <w:t>что</w:t>
+      </w:r>
+      <w:r>
+        <w:rPr>
+          <w:lang w:val="en-US"/>
+        </w:rPr>
+        <w:t xml:space="preserve"> </w:t>
+      </w:r>
+      <w:r>
+        <w:t>выходит</w:t>
+      </w:r>
+      <w:r>
+        <w:rPr>
+          <w:lang w:val="en-US"/>
+        </w:rPr>
+        <w:t>:</w:t>
+      </w:r>
+    </w:p>
+    <w:p>
+      <w:pPr>
+        <w:rPr>
+          <w:lang w:val="en-US"/>
+        </w:rPr>
+      </w:pPr>
+      <w:r>
+        <w:rPr>
+          <w:lang w:val="en-US"/>
+        </w:rPr>
+        <w:t>&lt;a class="font-size-md color-</w:t>
+      </w:r>
+      <w:proofErr w:type="gramStart"/>
+      <w:r>
+        <w:rPr>
+          <w:lang w:val="en-US"/>
+        </w:rPr>
+        <w:t>red "</w:t>
+      </w:r>
+      <w:proofErr w:type="gramEnd"/>
+      <w:r>
+        <w:rPr>
+          <w:lang w:val="en-US"/>
+        </w:rPr>
+        <w:t xml:space="preserve"> </w:t>
+      </w:r>
+      <w:proofErr w:type="spellStart"/>
+      <w:r>
+        <w:rPr>
+          <w:lang w:val="en-US"/>
+        </w:rPr>
+        <w:t>href</w:t>
+      </w:r>
+      <w:proofErr w:type="spellEnd"/>
+      <w:r>
+        <w:rPr>
+          <w:lang w:val="en-US"/>
+        </w:rPr>
+        <w:t xml:space="preserve">="#"&gt; </w:t>
+      </w:r>
+      <w:proofErr w:type="spellStart"/>
+      <w:r>
+        <w:rPr>
+          <w:lang w:val="en-US"/>
+        </w:rPr>
+        <w:t>первая</w:t>
+      </w:r>
+      <w:proofErr w:type="spellEnd"/>
+      <w:r>
+        <w:rPr>
+          <w:lang w:val="en-US"/>
+        </w:rPr>
+        <w:t xml:space="preserve"> </w:t>
+      </w:r>
+      <w:proofErr w:type="spellStart"/>
+      <w:r>
+        <w:rPr>
+          <w:lang w:val="en-US"/>
+        </w:rPr>
+        <w:t>ссылка</w:t>
+      </w:r>
+      <w:proofErr w:type="spellEnd"/>
+      <w:r>
+        <w:rPr>
+          <w:lang w:val="en-US"/>
+        </w:rPr>
+        <w:t xml:space="preserve"> &lt;/a&gt;</w:t>
+      </w:r>
+    </w:p>
+    <w:p>
+      <w:pPr>
+        <w:rPr>
+          <w:lang w:val="en-US"/>
+        </w:rPr>
+      </w:pPr>
+      <w:r>
+        <w:rPr>
+          <w:lang w:val="en-US"/>
+        </w:rPr>
+        <w:t xml:space="preserve"> &lt;</w:t>
+      </w:r>
+      <w:proofErr w:type="spellStart"/>
+      <w:proofErr w:type="gramStart"/>
+      <w:r>
+        <w:rPr>
+          <w:lang w:val="en-US"/>
+        </w:rPr>
+        <w:t>br</w:t>
+      </w:r>
+      <w:proofErr w:type="spellEnd"/>
+      <w:proofErr w:type="gramEnd"/>
+      <w:r>
+        <w:rPr>
+          <w:lang w:val="en-US"/>
+        </w:rPr>
+        <w:t>&gt;</w:t>
+      </w:r>
+    </w:p>
+    <w:p>
+      <w:pPr>
+        <w:rPr>
+          <w:lang w:val="en-US"/>
+        </w:rPr>
+      </w:pPr>
+      <w:r>
+        <w:rPr>
+          <w:lang w:val="en-US"/>
+        </w:rPr>
+        <w:t xml:space="preserve"> &lt;a class="font-size-md color-</w:t>
+      </w:r>
+      <w:proofErr w:type="gramStart"/>
+      <w:r>
+        <w:rPr>
+          <w:lang w:val="en-US"/>
+        </w:rPr>
+        <w:t>gray "</w:t>
+      </w:r>
+      <w:proofErr w:type="gramEnd"/>
+      <w:r>
+        <w:rPr>
+          <w:lang w:val="en-US"/>
+        </w:rPr>
+        <w:t xml:space="preserve"> </w:t>
+      </w:r>
+      <w:proofErr w:type="spellStart"/>
+      <w:r>
+        <w:rPr>
+          <w:lang w:val="en-US"/>
+        </w:rPr>
+        <w:t>href</w:t>
+      </w:r>
+      <w:proofErr w:type="spellEnd"/>
+      <w:r>
+        <w:rPr>
+          <w:lang w:val="en-US"/>
+        </w:rPr>
+        <w:t xml:space="preserve">="#"&gt; </w:t>
+      </w:r>
+      <w:proofErr w:type="spellStart"/>
+      <w:r>
+        <w:rPr>
+          <w:lang w:val="en-US"/>
+        </w:rPr>
+        <w:t>вторая</w:t>
+      </w:r>
+      <w:proofErr w:type="spellEnd"/>
+      <w:r>
+        <w:rPr>
+          <w:lang w:val="en-US"/>
+        </w:rPr>
+        <w:t xml:space="preserve"> </w:t>
+      </w:r>
+      <w:proofErr w:type="spellStart"/>
+      <w:r>
+        <w:rPr>
+          <w:lang w:val="en-US"/>
+        </w:rPr>
+        <w:t>ссылка</w:t>
+      </w:r>
+      <w:proofErr w:type="spellEnd"/>
+      <w:r>
+        <w:rPr>
+          <w:lang w:val="en-US"/>
+        </w:rPr>
+        <w:t xml:space="preserve"> &lt;/a&gt;</w:t>
+      </w:r>
+    </w:p>
+    <w:p>
+      <w:hyperlink r:id="rId6" w:history="1">
+        <w:r>
+          <w:rPr>
+            <w:rStyle w:val="a4"/>
+            <w:color w:val="FF0000"/>
+            <w:sz w:val="27"/>
+            <w:szCs w:val="27"/>
+          </w:rPr>
+          <w:t>первая ссылка</w:t>
+        </w:r>
+      </w:hyperlink>
+      <w:r>
+        <w:rPr>
+          <w:color w:val="FF0000"/>
+          <w:sz w:val="27"/>
+          <w:szCs w:val="27"/>
+        </w:rPr>
+        <w:br/>
+      </w:r>
+      <w:hyperlink r:id="rId7" w:history="1">
+        <w:r>
+          <w:rPr>
+            <w:rStyle w:val="a4"/>
+            <w:color w:val="808080"/>
+            <w:sz w:val="27"/>
+            <w:szCs w:val="27"/>
+          </w:rPr>
+          <w:t>вторая ссылка</w:t>
+        </w:r>
+      </w:hyperlink>
+    </w:p>
+    <w:p>
+      <w:r>
+        <w:t>Если в третей ссылке, не будет хоть одного класса, то данное правило работать не будет.</w:t>
+      </w:r>
+    </w:p>
+    <w:p>
+      <w:r>
+        <w:t>Базовые селекторы: (в интернете полно инфо)</w:t>
+      </w:r>
+    </w:p>
+    <w:p>
+      <w:pPr>
+        <w:pStyle w:val="a3"/>
+        <w:numPr>
+          <w:ilvl w:val="0"/>
+          <w:numId w:val="12"/>
+        </w:numPr>
+      </w:pPr>
+      <w:r>
+        <w:t>селекторы по элементу</w:t>
+      </w:r>
+    </w:p>
+    <w:p>
+      <w:pPr>
+        <w:pStyle w:val="a3"/>
+        <w:numPr>
+          <w:ilvl w:val="0"/>
+          <w:numId w:val="12"/>
+        </w:numPr>
+      </w:pPr>
+      <w:r>
+        <w:t>селекторы по классу</w:t>
+      </w:r>
+    </w:p>
+    <w:p>
+      <w:pPr>
+        <w:pStyle w:val="a3"/>
+        <w:numPr>
+          <w:ilvl w:val="0"/>
+          <w:numId w:val="12"/>
+        </w:numPr>
+      </w:pPr>
+      <w:r>
+        <w:t xml:space="preserve">селекторы по идентификатору </w:t>
+      </w:r>
+    </w:p>
+    <w:p>
+      <w:pPr>
+        <w:pStyle w:val="a3"/>
+        <w:numPr>
+          <w:ilvl w:val="0"/>
+          <w:numId w:val="12"/>
+        </w:numPr>
+      </w:pPr>
+      <w:r>
+        <w:t>универсальный селектор</w:t>
+      </w:r>
+    </w:p>
+    <w:p>
+      <w:pPr>
+        <w:pStyle w:val="a3"/>
+        <w:numPr>
+          <w:ilvl w:val="0"/>
+          <w:numId w:val="12"/>
+        </w:numPr>
+      </w:pPr>
+      <w:r>
+        <w:t xml:space="preserve">селекторы по атрибуту </w:t>
+      </w:r>
+    </w:p>
+    <w:p>
+      <w:pPr>
+        <w:jc w:val="center"/>
+        <w:rPr>
+          <w:sz w:val="28"/>
+          <w:szCs w:val="28"/>
+        </w:rPr>
+      </w:pPr>
+      <w:r>
+        <w:rPr>
+          <w:sz w:val="28"/>
+          <w:szCs w:val="28"/>
+        </w:rPr>
+        <w:t>свойства</w:t>
+      </w:r>
+    </w:p>
+    <w:p>
+      <w:pPr>
+        <w:rPr>
+          <w:lang w:val="en-US"/>
+        </w:rPr>
+      </w:pPr>
+      <w:r>
+        <w:t xml:space="preserve">Если </w:t>
+      </w:r>
+      <w:r>
+        <w:t xml:space="preserve">селекторов много, то свойств вообще орда! Их можно найти в справочнике </w:t>
+      </w:r>
+      <w:r>
+        <w:rPr>
+          <w:lang w:val="en-US"/>
+        </w:rPr>
+        <w:t>CSS</w:t>
+      </w:r>
+    </w:p>
+    <w:p/>
+    <w:p/>
+    <w:p>
+      <w:pPr>
+        <w:rPr>
+          <w:sz w:val="28"/>
+          <w:szCs w:val="28"/>
+        </w:rPr>
+      </w:pPr>
+    </w:p>
+    <w:p/>
     <w:p>
       <w:pPr>
         <w:ind w:left="360"/>
@@ -1830,6 +3794,268 @@
 <file path=word/numbering.xml><?xml version="1.0" encoding="utf-8"?>
 <w:numbering xmlns:wpc="http://schemas.microsoft.com/office/word/2010/wordprocessingCanvas" xmlns:mc="http://schemas.openxmlformats.org/markup-compatibility/2006" xmlns:o="urn:schemas-microsoft-com:office:office" xmlns:r="http://schemas.openxmlformats.org/officeDocument/2006/relationships" xmlns:m="http://schemas.openxmlformats.org/officeDocument/2006/math" xmlns:v="urn:schemas-microsoft-com:vml" xmlns:wp14="http://schemas.microsoft.com/office/word/2010/wordprocessingDrawing" xmlns:wp="http://schemas.openxmlformats.org/drawingml/2006/wordprocessingDrawing" xmlns:w10="urn:schemas-microsoft-com:office:word" xmlns:w="http://schemas.openxmlformats.org/wordprocessingml/2006/main" xmlns:w14="http://schemas.microsoft.com/office/word/2010/wordml" xmlns:w15="http://schemas.microsoft.com/office/word/2012/wordml" xmlns:wpg="http://schemas.microsoft.com/office/word/2010/wordprocessingGroup" xmlns:wpi="http://schemas.microsoft.com/office/word/2010/wordprocessingInk" xmlns:wne="http://schemas.microsoft.com/office/word/2006/wordml" xmlns:wps="http://schemas.microsoft.com/office/word/2010/wordprocessingShape" mc:Ignorable="w14 w15 wp14">
   <w:abstractNum w:abstractNumId="0">
+    <w:nsid w:val="01606FFA"/>
+    <w:multiLevelType w:val="hybridMultilevel"/>
+    <w:tmpl w:val="19043650"/>
+    <w:lvl w:ilvl="0" w:tplc="04190003">
+      <w:start w:val="1"/>
+      <w:numFmt w:val="bullet"/>
+      <w:lvlText w:val="o"/>
+      <w:lvlJc w:val="left"/>
+      <w:pPr>
+        <w:ind w:left="720" w:hanging="360"/>
+      </w:pPr>
+      <w:rPr>
+        <w:rFonts w:ascii="Courier New" w:hAnsi="Courier New" w:cs="Courier New" w:hint="default"/>
+      </w:rPr>
+    </w:lvl>
+    <w:lvl w:ilvl="1" w:tplc="04190003" w:tentative="1">
+      <w:start w:val="1"/>
+      <w:numFmt w:val="bullet"/>
+      <w:lvlText w:val="o"/>
+      <w:lvlJc w:val="left"/>
+      <w:pPr>
+        <w:ind w:left="1440" w:hanging="360"/>
+      </w:pPr>
+      <w:rPr>
+        <w:rFonts w:ascii="Courier New" w:hAnsi="Courier New" w:cs="Courier New" w:hint="default"/>
+      </w:rPr>
+    </w:lvl>
+    <w:lvl w:ilvl="2" w:tplc="04190005" w:tentative="1">
+      <w:start w:val="1"/>
+      <w:numFmt w:val="bullet"/>
+      <w:lvlText w:val=""/>
+      <w:lvlJc w:val="left"/>
+      <w:pPr>
+        <w:ind w:left="2160" w:hanging="360"/>
+      </w:pPr>
+      <w:rPr>
+        <w:rFonts w:ascii="Wingdings" w:hAnsi="Wingdings" w:hint="default"/>
+      </w:rPr>
+    </w:lvl>
+    <w:lvl w:ilvl="3" w:tplc="04190001" w:tentative="1">
+      <w:start w:val="1"/>
+      <w:numFmt w:val="bullet"/>
+      <w:lvlText w:val=""/>
+      <w:lvlJc w:val="left"/>
+      <w:pPr>
+        <w:ind w:left="2880" w:hanging="360"/>
+      </w:pPr>
+      <w:rPr>
+        <w:rFonts w:ascii="Symbol" w:hAnsi="Symbol" w:hint="default"/>
+      </w:rPr>
+    </w:lvl>
+    <w:lvl w:ilvl="4" w:tplc="04190003" w:tentative="1">
+      <w:start w:val="1"/>
+      <w:numFmt w:val="bullet"/>
+      <w:lvlText w:val="o"/>
+      <w:lvlJc w:val="left"/>
+      <w:pPr>
+        <w:ind w:left="3600" w:hanging="360"/>
+      </w:pPr>
+      <w:rPr>
+        <w:rFonts w:ascii="Courier New" w:hAnsi="Courier New" w:cs="Courier New" w:hint="default"/>
+      </w:rPr>
+    </w:lvl>
+    <w:lvl w:ilvl="5" w:tplc="04190005" w:tentative="1">
+      <w:start w:val="1"/>
+      <w:numFmt w:val="bullet"/>
+      <w:lvlText w:val=""/>
+      <w:lvlJc w:val="left"/>
+      <w:pPr>
+        <w:ind w:left="4320" w:hanging="360"/>
+      </w:pPr>
+      <w:rPr>
+        <w:rFonts w:ascii="Wingdings" w:hAnsi="Wingdings" w:hint="default"/>
+      </w:rPr>
+    </w:lvl>
+    <w:lvl w:ilvl="6" w:tplc="04190001" w:tentative="1">
+      <w:start w:val="1"/>
+      <w:numFmt w:val="bullet"/>
+      <w:lvlText w:val=""/>
+      <w:lvlJc w:val="left"/>
+      <w:pPr>
+        <w:ind w:left="5040" w:hanging="360"/>
+      </w:pPr>
+      <w:rPr>
+        <w:rFonts w:ascii="Symbol" w:hAnsi="Symbol" w:hint="default"/>
+      </w:rPr>
+    </w:lvl>
+    <w:lvl w:ilvl="7" w:tplc="04190003" w:tentative="1">
+      <w:start w:val="1"/>
+      <w:numFmt w:val="bullet"/>
+      <w:lvlText w:val="o"/>
+      <w:lvlJc w:val="left"/>
+      <w:pPr>
+        <w:ind w:left="5760" w:hanging="360"/>
+      </w:pPr>
+      <w:rPr>
+        <w:rFonts w:ascii="Courier New" w:hAnsi="Courier New" w:cs="Courier New" w:hint="default"/>
+      </w:rPr>
+    </w:lvl>
+    <w:lvl w:ilvl="8" w:tplc="04190005" w:tentative="1">
+      <w:start w:val="1"/>
+      <w:numFmt w:val="bullet"/>
+      <w:lvlText w:val=""/>
+      <w:lvlJc w:val="left"/>
+      <w:pPr>
+        <w:ind w:left="6480" w:hanging="360"/>
+      </w:pPr>
+      <w:rPr>
+        <w:rFonts w:ascii="Wingdings" w:hAnsi="Wingdings" w:hint="default"/>
+      </w:rPr>
+    </w:lvl>
+  </w:abstractNum>
+  <w:abstractNum w:abstractNumId="1">
+    <w:nsid w:val="031E3D27"/>
+    <w:multiLevelType w:val="multilevel"/>
+    <w:tmpl w:val="90E4065E"/>
+    <w:lvl w:ilvl="0">
+      <w:start w:val="1"/>
+      <w:numFmt w:val="bullet"/>
+      <w:lvlText w:val=""/>
+      <w:lvlJc w:val="left"/>
+      <w:pPr>
+        <w:tabs>
+          <w:tab w:val="num" w:pos="720"/>
+        </w:tabs>
+        <w:ind w:left="720" w:hanging="360"/>
+      </w:pPr>
+      <w:rPr>
+        <w:rFonts w:ascii="Symbol" w:hAnsi="Symbol" w:hint="default"/>
+        <w:sz w:val="20"/>
+      </w:rPr>
+    </w:lvl>
+    <w:lvl w:ilvl="1">
+      <w:start w:val="1"/>
+      <w:numFmt w:val="bullet"/>
+      <w:lvlText w:val="o"/>
+      <w:lvlJc w:val="left"/>
+      <w:pPr>
+        <w:tabs>
+          <w:tab w:val="num" w:pos="1440"/>
+        </w:tabs>
+        <w:ind w:left="1440" w:hanging="360"/>
+      </w:pPr>
+      <w:rPr>
+        <w:rFonts w:ascii="Courier New" w:hAnsi="Courier New" w:hint="default"/>
+        <w:sz w:val="20"/>
+      </w:rPr>
+    </w:lvl>
+    <w:lvl w:ilvl="2" w:tentative="1">
+      <w:start w:val="1"/>
+      <w:numFmt w:val="bullet"/>
+      <w:lvlText w:val=""/>
+      <w:lvlJc w:val="left"/>
+      <w:pPr>
+        <w:tabs>
+          <w:tab w:val="num" w:pos="2160"/>
+        </w:tabs>
+        <w:ind w:left="2160" w:hanging="360"/>
+      </w:pPr>
+      <w:rPr>
+        <w:rFonts w:ascii="Wingdings" w:hAnsi="Wingdings" w:hint="default"/>
+        <w:sz w:val="20"/>
+      </w:rPr>
+    </w:lvl>
+    <w:lvl w:ilvl="3" w:tentative="1">
+      <w:start w:val="1"/>
+      <w:numFmt w:val="bullet"/>
+      <w:lvlText w:val=""/>
+      <w:lvlJc w:val="left"/>
+      <w:pPr>
+        <w:tabs>
+          <w:tab w:val="num" w:pos="2880"/>
+        </w:tabs>
+        <w:ind w:left="2880" w:hanging="360"/>
+      </w:pPr>
+      <w:rPr>
+        <w:rFonts w:ascii="Wingdings" w:hAnsi="Wingdings" w:hint="default"/>
+        <w:sz w:val="20"/>
+      </w:rPr>
+    </w:lvl>
+    <w:lvl w:ilvl="4" w:tentative="1">
+      <w:start w:val="1"/>
+      <w:numFmt w:val="bullet"/>
+      <w:lvlText w:val=""/>
+      <w:lvlJc w:val="left"/>
+      <w:pPr>
+        <w:tabs>
+          <w:tab w:val="num" w:pos="3600"/>
+        </w:tabs>
+        <w:ind w:left="3600" w:hanging="360"/>
+      </w:pPr>
+      <w:rPr>
+        <w:rFonts w:ascii="Wingdings" w:hAnsi="Wingdings" w:hint="default"/>
+        <w:sz w:val="20"/>
+      </w:rPr>
+    </w:lvl>
+    <w:lvl w:ilvl="5" w:tentative="1">
+      <w:start w:val="1"/>
+      <w:numFmt w:val="bullet"/>
+      <w:lvlText w:val=""/>
+      <w:lvlJc w:val="left"/>
+      <w:pPr>
+        <w:tabs>
+          <w:tab w:val="num" w:pos="4320"/>
+        </w:tabs>
+        <w:ind w:left="4320" w:hanging="360"/>
+      </w:pPr>
+      <w:rPr>
+        <w:rFonts w:ascii="Wingdings" w:hAnsi="Wingdings" w:hint="default"/>
+        <w:sz w:val="20"/>
+      </w:rPr>
+    </w:lvl>
+    <w:lvl w:ilvl="6" w:tentative="1">
+      <w:start w:val="1"/>
+      <w:numFmt w:val="bullet"/>
+      <w:lvlText w:val=""/>
+      <w:lvlJc w:val="left"/>
+      <w:pPr>
+        <w:tabs>
+          <w:tab w:val="num" w:pos="5040"/>
+        </w:tabs>
+        <w:ind w:left="5040" w:hanging="360"/>
+      </w:pPr>
+      <w:rPr>
+        <w:rFonts w:ascii="Wingdings" w:hAnsi="Wingdings" w:hint="default"/>
+        <w:sz w:val="20"/>
+      </w:rPr>
+    </w:lvl>
+    <w:lvl w:ilvl="7" w:tentative="1">
+      <w:start w:val="1"/>
+      <w:numFmt w:val="bullet"/>
+      <w:lvlText w:val=""/>
+      <w:lvlJc w:val="left"/>
+      <w:pPr>
+        <w:tabs>
+          <w:tab w:val="num" w:pos="5760"/>
+        </w:tabs>
+        <w:ind w:left="5760" w:hanging="360"/>
+      </w:pPr>
+      <w:rPr>
+        <w:rFonts w:ascii="Wingdings" w:hAnsi="Wingdings" w:hint="default"/>
+        <w:sz w:val="20"/>
+      </w:rPr>
+    </w:lvl>
+    <w:lvl w:ilvl="8" w:tentative="1">
+      <w:start w:val="1"/>
+      <w:numFmt w:val="bullet"/>
+      <w:lvlText w:val=""/>
+      <w:lvlJc w:val="left"/>
+      <w:pPr>
+        <w:tabs>
+          <w:tab w:val="num" w:pos="6480"/>
+        </w:tabs>
+        <w:ind w:left="6480" w:hanging="360"/>
+      </w:pPr>
+      <w:rPr>
+        <w:rFonts w:ascii="Wingdings" w:hAnsi="Wingdings" w:hint="default"/>
+        <w:sz w:val="20"/>
+      </w:rPr>
+    </w:lvl>
+  </w:abstractNum>
+  <w:abstractNum w:abstractNumId="2">
     <w:nsid w:val="05C15A2A"/>
     <w:multiLevelType w:val="hybridMultilevel"/>
     <w:tmpl w:val="6EB6AC3E"/>
@@ -1915,7 +4141,120 @@
       </w:pPr>
     </w:lvl>
   </w:abstractNum>
-  <w:abstractNum w:abstractNumId="1">
+  <w:abstractNum w:abstractNumId="3">
+    <w:nsid w:val="11DD10E4"/>
+    <w:multiLevelType w:val="hybridMultilevel"/>
+    <w:tmpl w:val="42CE3D12"/>
+    <w:lvl w:ilvl="0" w:tplc="0419000D">
+      <w:start w:val="1"/>
+      <w:numFmt w:val="bullet"/>
+      <w:lvlText w:val=""/>
+      <w:lvlJc w:val="left"/>
+      <w:pPr>
+        <w:ind w:left="720" w:hanging="360"/>
+      </w:pPr>
+      <w:rPr>
+        <w:rFonts w:ascii="Wingdings" w:hAnsi="Wingdings" w:hint="default"/>
+      </w:rPr>
+    </w:lvl>
+    <w:lvl w:ilvl="1" w:tplc="04190003" w:tentative="1">
+      <w:start w:val="1"/>
+      <w:numFmt w:val="bullet"/>
+      <w:lvlText w:val="o"/>
+      <w:lvlJc w:val="left"/>
+      <w:pPr>
+        <w:ind w:left="1440" w:hanging="360"/>
+      </w:pPr>
+      <w:rPr>
+        <w:rFonts w:ascii="Courier New" w:hAnsi="Courier New" w:cs="Courier New" w:hint="default"/>
+      </w:rPr>
+    </w:lvl>
+    <w:lvl w:ilvl="2" w:tplc="04190005" w:tentative="1">
+      <w:start w:val="1"/>
+      <w:numFmt w:val="bullet"/>
+      <w:lvlText w:val=""/>
+      <w:lvlJc w:val="left"/>
+      <w:pPr>
+        <w:ind w:left="2160" w:hanging="360"/>
+      </w:pPr>
+      <w:rPr>
+        <w:rFonts w:ascii="Wingdings" w:hAnsi="Wingdings" w:hint="default"/>
+      </w:rPr>
+    </w:lvl>
+    <w:lvl w:ilvl="3" w:tplc="04190001" w:tentative="1">
+      <w:start w:val="1"/>
+      <w:numFmt w:val="bullet"/>
+      <w:lvlText w:val=""/>
+      <w:lvlJc w:val="left"/>
+      <w:pPr>
+        <w:ind w:left="2880" w:hanging="360"/>
+      </w:pPr>
+      <w:rPr>
+        <w:rFonts w:ascii="Symbol" w:hAnsi="Symbol" w:hint="default"/>
+      </w:rPr>
+    </w:lvl>
+    <w:lvl w:ilvl="4" w:tplc="04190003" w:tentative="1">
+      <w:start w:val="1"/>
+      <w:numFmt w:val="bullet"/>
+      <w:lvlText w:val="o"/>
+      <w:lvlJc w:val="left"/>
+      <w:pPr>
+        <w:ind w:left="3600" w:hanging="360"/>
+      </w:pPr>
+      <w:rPr>
+        <w:rFonts w:ascii="Courier New" w:hAnsi="Courier New" w:cs="Courier New" w:hint="default"/>
+      </w:rPr>
+    </w:lvl>
+    <w:lvl w:ilvl="5" w:tplc="04190005" w:tentative="1">
+      <w:start w:val="1"/>
+      <w:numFmt w:val="bullet"/>
+      <w:lvlText w:val=""/>
+      <w:lvlJc w:val="left"/>
+      <w:pPr>
+        <w:ind w:left="4320" w:hanging="360"/>
+      </w:pPr>
+      <w:rPr>
+        <w:rFonts w:ascii="Wingdings" w:hAnsi="Wingdings" w:hint="default"/>
+      </w:rPr>
+    </w:lvl>
+    <w:lvl w:ilvl="6" w:tplc="04190001" w:tentative="1">
+      <w:start w:val="1"/>
+      <w:numFmt w:val="bullet"/>
+      <w:lvlText w:val=""/>
+      <w:lvlJc w:val="left"/>
+      <w:pPr>
+        <w:ind w:left="5040" w:hanging="360"/>
+      </w:pPr>
+      <w:rPr>
+        <w:rFonts w:ascii="Symbol" w:hAnsi="Symbol" w:hint="default"/>
+      </w:rPr>
+    </w:lvl>
+    <w:lvl w:ilvl="7" w:tplc="04190003" w:tentative="1">
+      <w:start w:val="1"/>
+      <w:numFmt w:val="bullet"/>
+      <w:lvlText w:val="o"/>
+      <w:lvlJc w:val="left"/>
+      <w:pPr>
+        <w:ind w:left="5760" w:hanging="360"/>
+      </w:pPr>
+      <w:rPr>
+        <w:rFonts w:ascii="Courier New" w:hAnsi="Courier New" w:cs="Courier New" w:hint="default"/>
+      </w:rPr>
+    </w:lvl>
+    <w:lvl w:ilvl="8" w:tplc="04190005" w:tentative="1">
+      <w:start w:val="1"/>
+      <w:numFmt w:val="bullet"/>
+      <w:lvlText w:val=""/>
+      <w:lvlJc w:val="left"/>
+      <w:pPr>
+        <w:ind w:left="6480" w:hanging="360"/>
+      </w:pPr>
+      <w:rPr>
+        <w:rFonts w:ascii="Wingdings" w:hAnsi="Wingdings" w:hint="default"/>
+      </w:rPr>
+    </w:lvl>
+  </w:abstractNum>
+  <w:abstractNum w:abstractNumId="4">
     <w:nsid w:val="12475EBF"/>
     <w:multiLevelType w:val="hybridMultilevel"/>
     <w:tmpl w:val="2E168E6C"/>
@@ -2028,7 +4367,120 @@
       </w:rPr>
     </w:lvl>
   </w:abstractNum>
-  <w:abstractNum w:abstractNumId="2">
+  <w:abstractNum w:abstractNumId="5">
+    <w:nsid w:val="18D42C03"/>
+    <w:multiLevelType w:val="hybridMultilevel"/>
+    <w:tmpl w:val="4F40DEA4"/>
+    <w:lvl w:ilvl="0" w:tplc="04190001">
+      <w:start w:val="1"/>
+      <w:numFmt w:val="bullet"/>
+      <w:lvlText w:val=""/>
+      <w:lvlJc w:val="left"/>
+      <w:pPr>
+        <w:ind w:left="720" w:hanging="360"/>
+      </w:pPr>
+      <w:rPr>
+        <w:rFonts w:ascii="Symbol" w:hAnsi="Symbol" w:hint="default"/>
+      </w:rPr>
+    </w:lvl>
+    <w:lvl w:ilvl="1" w:tplc="04190003" w:tentative="1">
+      <w:start w:val="1"/>
+      <w:numFmt w:val="bullet"/>
+      <w:lvlText w:val="o"/>
+      <w:lvlJc w:val="left"/>
+      <w:pPr>
+        <w:ind w:left="1440" w:hanging="360"/>
+      </w:pPr>
+      <w:rPr>
+        <w:rFonts w:ascii="Courier New" w:hAnsi="Courier New" w:cs="Courier New" w:hint="default"/>
+      </w:rPr>
+    </w:lvl>
+    <w:lvl w:ilvl="2" w:tplc="04190005" w:tentative="1">
+      <w:start w:val="1"/>
+      <w:numFmt w:val="bullet"/>
+      <w:lvlText w:val=""/>
+      <w:lvlJc w:val="left"/>
+      <w:pPr>
+        <w:ind w:left="2160" w:hanging="360"/>
+      </w:pPr>
+      <w:rPr>
+        <w:rFonts w:ascii="Wingdings" w:hAnsi="Wingdings" w:hint="default"/>
+      </w:rPr>
+    </w:lvl>
+    <w:lvl w:ilvl="3" w:tplc="04190001" w:tentative="1">
+      <w:start w:val="1"/>
+      <w:numFmt w:val="bullet"/>
+      <w:lvlText w:val=""/>
+      <w:lvlJc w:val="left"/>
+      <w:pPr>
+        <w:ind w:left="2880" w:hanging="360"/>
+      </w:pPr>
+      <w:rPr>
+        <w:rFonts w:ascii="Symbol" w:hAnsi="Symbol" w:hint="default"/>
+      </w:rPr>
+    </w:lvl>
+    <w:lvl w:ilvl="4" w:tplc="04190003" w:tentative="1">
+      <w:start w:val="1"/>
+      <w:numFmt w:val="bullet"/>
+      <w:lvlText w:val="o"/>
+      <w:lvlJc w:val="left"/>
+      <w:pPr>
+        <w:ind w:left="3600" w:hanging="360"/>
+      </w:pPr>
+      <w:rPr>
+        <w:rFonts w:ascii="Courier New" w:hAnsi="Courier New" w:cs="Courier New" w:hint="default"/>
+      </w:rPr>
+    </w:lvl>
+    <w:lvl w:ilvl="5" w:tplc="04190005" w:tentative="1">
+      <w:start w:val="1"/>
+      <w:numFmt w:val="bullet"/>
+      <w:lvlText w:val=""/>
+      <w:lvlJc w:val="left"/>
+      <w:pPr>
+        <w:ind w:left="4320" w:hanging="360"/>
+      </w:pPr>
+      <w:rPr>
+        <w:rFonts w:ascii="Wingdings" w:hAnsi="Wingdings" w:hint="default"/>
+      </w:rPr>
+    </w:lvl>
+    <w:lvl w:ilvl="6" w:tplc="04190001" w:tentative="1">
+      <w:start w:val="1"/>
+      <w:numFmt w:val="bullet"/>
+      <w:lvlText w:val=""/>
+      <w:lvlJc w:val="left"/>
+      <w:pPr>
+        <w:ind w:left="5040" w:hanging="360"/>
+      </w:pPr>
+      <w:rPr>
+        <w:rFonts w:ascii="Symbol" w:hAnsi="Symbol" w:hint="default"/>
+      </w:rPr>
+    </w:lvl>
+    <w:lvl w:ilvl="7" w:tplc="04190003" w:tentative="1">
+      <w:start w:val="1"/>
+      <w:numFmt w:val="bullet"/>
+      <w:lvlText w:val="o"/>
+      <w:lvlJc w:val="left"/>
+      <w:pPr>
+        <w:ind w:left="5760" w:hanging="360"/>
+      </w:pPr>
+      <w:rPr>
+        <w:rFonts w:ascii="Courier New" w:hAnsi="Courier New" w:cs="Courier New" w:hint="default"/>
+      </w:rPr>
+    </w:lvl>
+    <w:lvl w:ilvl="8" w:tplc="04190005" w:tentative="1">
+      <w:start w:val="1"/>
+      <w:numFmt w:val="bullet"/>
+      <w:lvlText w:val=""/>
+      <w:lvlJc w:val="left"/>
+      <w:pPr>
+        <w:ind w:left="6480" w:hanging="360"/>
+      </w:pPr>
+      <w:rPr>
+        <w:rFonts w:ascii="Wingdings" w:hAnsi="Wingdings" w:hint="default"/>
+      </w:rPr>
+    </w:lvl>
+  </w:abstractNum>
+  <w:abstractNum w:abstractNumId="6">
     <w:nsid w:val="1E0303BD"/>
     <w:multiLevelType w:val="hybridMultilevel"/>
     <w:tmpl w:val="3B1ACE08"/>
@@ -2118,7 +4570,7 @@
       </w:pPr>
     </w:lvl>
   </w:abstractNum>
-  <w:abstractNum w:abstractNumId="3">
+  <w:abstractNum w:abstractNumId="7">
     <w:nsid w:val="2C562DDE"/>
     <w:multiLevelType w:val="hybridMultilevel"/>
     <w:tmpl w:val="9BFCC20A"/>
@@ -2204,7 +4656,7 @@
       </w:pPr>
     </w:lvl>
   </w:abstractNum>
-  <w:abstractNum w:abstractNumId="4">
+  <w:abstractNum w:abstractNumId="8">
     <w:nsid w:val="2DC93D0E"/>
     <w:multiLevelType w:val="hybridMultilevel"/>
     <w:tmpl w:val="E990C010"/>
@@ -2317,7 +4769,96 @@
       </w:rPr>
     </w:lvl>
   </w:abstractNum>
-  <w:abstractNum w:abstractNumId="5">
+  <w:abstractNum w:abstractNumId="9">
+    <w:nsid w:val="3B415E71"/>
+    <w:multiLevelType w:val="hybridMultilevel"/>
+    <w:tmpl w:val="C0CE4AE6"/>
+    <w:lvl w:ilvl="0" w:tplc="0419000F">
+      <w:start w:val="1"/>
+      <w:numFmt w:val="decimal"/>
+      <w:lvlText w:val="%1."/>
+      <w:lvlJc w:val="left"/>
+      <w:pPr>
+        <w:ind w:left="720" w:hanging="360"/>
+      </w:pPr>
+      <w:rPr>
+        <w:rFonts w:hint="default"/>
+      </w:rPr>
+    </w:lvl>
+    <w:lvl w:ilvl="1" w:tplc="04190019" w:tentative="1">
+      <w:start w:val="1"/>
+      <w:numFmt w:val="lowerLetter"/>
+      <w:lvlText w:val="%2."/>
+      <w:lvlJc w:val="left"/>
+      <w:pPr>
+        <w:ind w:left="1440" w:hanging="360"/>
+      </w:pPr>
+    </w:lvl>
+    <w:lvl w:ilvl="2" w:tplc="0419001B" w:tentative="1">
+      <w:start w:val="1"/>
+      <w:numFmt w:val="lowerRoman"/>
+      <w:lvlText w:val="%3."/>
+      <w:lvlJc w:val="right"/>
+      <w:pPr>
+        <w:ind w:left="2160" w:hanging="180"/>
+      </w:pPr>
+    </w:lvl>
+    <w:lvl w:ilvl="3" w:tplc="0419000F" w:tentative="1">
+      <w:start w:val="1"/>
+      <w:numFmt w:val="decimal"/>
+      <w:lvlText w:val="%4."/>
+      <w:lvlJc w:val="left"/>
+      <w:pPr>
+        <w:ind w:left="2880" w:hanging="360"/>
+      </w:pPr>
+    </w:lvl>
+    <w:lvl w:ilvl="4" w:tplc="04190019" w:tentative="1">
+      <w:start w:val="1"/>
+      <w:numFmt w:val="lowerLetter"/>
+      <w:lvlText w:val="%5."/>
+      <w:lvlJc w:val="left"/>
+      <w:pPr>
+        <w:ind w:left="3600" w:hanging="360"/>
+      </w:pPr>
+    </w:lvl>
+    <w:lvl w:ilvl="5" w:tplc="0419001B" w:tentative="1">
+      <w:start w:val="1"/>
+      <w:numFmt w:val="lowerRoman"/>
+      <w:lvlText w:val="%6."/>
+      <w:lvlJc w:val="right"/>
+      <w:pPr>
+        <w:ind w:left="4320" w:hanging="180"/>
+      </w:pPr>
+    </w:lvl>
+    <w:lvl w:ilvl="6" w:tplc="0419000F" w:tentative="1">
+      <w:start w:val="1"/>
+      <w:numFmt w:val="decimal"/>
+      <w:lvlText w:val="%7."/>
+      <w:lvlJc w:val="left"/>
+      <w:pPr>
+        <w:ind w:left="5040" w:hanging="360"/>
+      </w:pPr>
+    </w:lvl>
+    <w:lvl w:ilvl="7" w:tplc="04190019" w:tentative="1">
+      <w:start w:val="1"/>
+      <w:numFmt w:val="lowerLetter"/>
+      <w:lvlText w:val="%8."/>
+      <w:lvlJc w:val="left"/>
+      <w:pPr>
+        <w:ind w:left="5760" w:hanging="360"/>
+      </w:pPr>
+    </w:lvl>
+    <w:lvl w:ilvl="8" w:tplc="0419001B" w:tentative="1">
+      <w:start w:val="1"/>
+      <w:numFmt w:val="lowerRoman"/>
+      <w:lvlText w:val="%9."/>
+      <w:lvlJc w:val="right"/>
+      <w:pPr>
+        <w:ind w:left="6480" w:hanging="180"/>
+      </w:pPr>
+    </w:lvl>
+  </w:abstractNum>
+  <w:abstractNum w:abstractNumId="10">
     <w:nsid w:val="3D7861AC"/>
     <w:multiLevelType w:val="hybridMultilevel"/>
     <w:tmpl w:val="9BFCC20A"/>
@@ -2403,23 +4944,154 @@
       </w:pPr>
     </w:lvl>
   </w:abstractNum>
+  <w:abstractNum w:abstractNumId="11">
+    <w:nsid w:val="712D0E77"/>
+    <w:multiLevelType w:val="hybridMultilevel"/>
+    <w:tmpl w:val="34646796"/>
+    <w:lvl w:ilvl="0" w:tplc="04190009">
+      <w:start w:val="1"/>
+      <w:numFmt w:val="bullet"/>
+      <w:lvlText w:val=""/>
+      <w:lvlJc w:val="left"/>
+      <w:pPr>
+        <w:ind w:left="765" w:hanging="360"/>
+      </w:pPr>
+      <w:rPr>
+        <w:rFonts w:ascii="Wingdings" w:hAnsi="Wingdings" w:hint="default"/>
+      </w:rPr>
+    </w:lvl>
+    <w:lvl w:ilvl="1" w:tplc="04190003" w:tentative="1">
+      <w:start w:val="1"/>
+      <w:numFmt w:val="bullet"/>
+      <w:lvlText w:val="o"/>
+      <w:lvlJc w:val="left"/>
+      <w:pPr>
+        <w:ind w:left="1485" w:hanging="360"/>
+      </w:pPr>
+      <w:rPr>
+        <w:rFonts w:ascii="Courier New" w:hAnsi="Courier New" w:cs="Courier New" w:hint="default"/>
+      </w:rPr>
+    </w:lvl>
+    <w:lvl w:ilvl="2" w:tplc="04190005" w:tentative="1">
+      <w:start w:val="1"/>
+      <w:numFmt w:val="bullet"/>
+      <w:lvlText w:val=""/>
+      <w:lvlJc w:val="left"/>
+      <w:pPr>
+        <w:ind w:left="2205" w:hanging="360"/>
+      </w:pPr>
+      <w:rPr>
+        <w:rFonts w:ascii="Wingdings" w:hAnsi="Wingdings" w:hint="default"/>
+      </w:rPr>
+    </w:lvl>
+    <w:lvl w:ilvl="3" w:tplc="04190001" w:tentative="1">
+      <w:start w:val="1"/>
+      <w:numFmt w:val="bullet"/>
+      <w:lvlText w:val=""/>
+      <w:lvlJc w:val="left"/>
+      <w:pPr>
+        <w:ind w:left="2925" w:hanging="360"/>
+      </w:pPr>
+      <w:rPr>
+        <w:rFonts w:ascii="Symbol" w:hAnsi="Symbol" w:hint="default"/>
+      </w:rPr>
+    </w:lvl>
+    <w:lvl w:ilvl="4" w:tplc="04190003" w:tentative="1">
+      <w:start w:val="1"/>
+      <w:numFmt w:val="bullet"/>
+      <w:lvlText w:val="o"/>
+      <w:lvlJc w:val="left"/>
+      <w:pPr>
+        <w:ind w:left="3645" w:hanging="360"/>
+      </w:pPr>
+      <w:rPr>
+        <w:rFonts w:ascii="Courier New" w:hAnsi="Courier New" w:cs="Courier New" w:hint="default"/>
+      </w:rPr>
+    </w:lvl>
+    <w:lvl w:ilvl="5" w:tplc="04190005" w:tentative="1">
+      <w:start w:val="1"/>
+      <w:numFmt w:val="bullet"/>
+      <w:lvlText w:val=""/>
+      <w:lvlJc w:val="left"/>
+      <w:pPr>
+        <w:ind w:left="4365" w:hanging="360"/>
+      </w:pPr>
+      <w:rPr>
+        <w:rFonts w:ascii="Wingdings" w:hAnsi="Wingdings" w:hint="default"/>
+      </w:rPr>
+    </w:lvl>
+    <w:lvl w:ilvl="6" w:tplc="04190001" w:tentative="1">
+      <w:start w:val="1"/>
+      <w:numFmt w:val="bullet"/>
+      <w:lvlText w:val=""/>
+      <w:lvlJc w:val="left"/>
+      <w:pPr>
+        <w:ind w:left="5085" w:hanging="360"/>
+      </w:pPr>
+      <w:rPr>
+        <w:rFonts w:ascii="Symbol" w:hAnsi="Symbol" w:hint="default"/>
+      </w:rPr>
+    </w:lvl>
+    <w:lvl w:ilvl="7" w:tplc="04190003" w:tentative="1">
+      <w:start w:val="1"/>
+      <w:numFmt w:val="bullet"/>
+      <w:lvlText w:val="o"/>
+      <w:lvlJc w:val="left"/>
+      <w:pPr>
+        <w:ind w:left="5805" w:hanging="360"/>
+      </w:pPr>
+      <w:rPr>
+        <w:rFonts w:ascii="Courier New" w:hAnsi="Courier New" w:cs="Courier New" w:hint="default"/>
+      </w:rPr>
+    </w:lvl>
+    <w:lvl w:ilvl="8" w:tplc="04190005" w:tentative="1">
+      <w:start w:val="1"/>
+      <w:numFmt w:val="bullet"/>
+      <w:lvlText w:val=""/>
+      <w:lvlJc w:val="left"/>
+      <w:pPr>
+        <w:ind w:left="6525" w:hanging="360"/>
+      </w:pPr>
+      <w:rPr>
+        <w:rFonts w:ascii="Wingdings" w:hAnsi="Wingdings" w:hint="default"/>
+      </w:rPr>
+    </w:lvl>
+  </w:abstractNum>
   <w:num w:numId="1">
+    <w:abstractNumId w:val="10"/>
+  </w:num>
+  <w:num w:numId="2">
+    <w:abstractNumId w:val="7"/>
+  </w:num>
+  <w:num w:numId="3">
+    <w:abstractNumId w:val="2"/>
+  </w:num>
+  <w:num w:numId="4">
+    <w:abstractNumId w:val="4"/>
+  </w:num>
+  <w:num w:numId="5">
+    <w:abstractNumId w:val="6"/>
+  </w:num>
+  <w:num w:numId="6">
+    <w:abstractNumId w:val="8"/>
+  </w:num>
+  <w:num w:numId="7">
+    <w:abstractNumId w:val="0"/>
+  </w:num>
+  <w:num w:numId="8">
     <w:abstractNumId w:val="5"/>
   </w:num>
-  <w:num w:numId="2">
+  <w:num w:numId="9">
     <w:abstractNumId w:val="3"/>
   </w:num>
-  <w:num w:numId="3">
-    <w:abstractNumId w:val="0"/>
-  </w:num>
-  <w:num w:numId="4">
+  <w:num w:numId="10">
     <w:abstractNumId w:val="1"/>
   </w:num>
-  <w:num w:numId="5">
-    <w:abstractNumId w:val="2"/>
+  <w:num w:numId="11">
+    <w:abstractNumId w:val="9"/>
   </w:num>
-  <w:num w:numId="6">
-    <w:abstractNumId w:val="4"/>
+  <w:num w:numId="12">
+    <w:abstractNumId w:val="11"/>
   </w:num>
 </w:numbering>
 </file>
@@ -2856,6 +5528,18 @@
       <w:contextualSpacing/>
     </w:pPr>
   </w:style>
+  <w:style w:type="character" w:styleId="a4">
+    <w:name w:val="Hyperlink"/>
+    <w:basedOn w:val="a0"/>
+    <w:uiPriority w:val="99"/>
+    <w:semiHidden/>
+    <w:unhideWhenUsed/>
+    <w:rsid w:val="00FE5373"/>
+    <w:rPr>
+      <w:color w:val="0000FF"/>
+      <w:u w:val="single"/>
+    </w:rPr>
+  </w:style>
 </w:styles>
 </file>
 

--- a/YouYube/за 40 мин CSS.docx
+++ b/YouYube/за 40 мин CSS.docx
@@ -1205,11 +1205,24 @@
       <w:r>
         <w:t>}</w:t>
       </w:r>
-    </w:p>
-    <w:p>
-      <w:bookmarkStart w:id="0" w:name="_GoBack"/>
-      <w:bookmarkEnd w:id="0"/>
-    </w:p>
+      <w:r>
+        <w:t xml:space="preserve"> Если нужны еще дополнительные свойства со значениями, то </w:t>
+      </w:r>
+      <w:proofErr w:type="gramStart"/>
+      <w:r>
+        <w:t>указывается</w:t>
+      </w:r>
+      <w:r>
+        <w:rPr>
+          <w:b/>
+          <w:sz w:val="36"/>
+          <w:szCs w:val="36"/>
+        </w:rPr>
+        <w:t xml:space="preserve"> ;</w:t>
+      </w:r>
+      <w:proofErr w:type="gramEnd"/>
+    </w:p>
+    <w:p/>
     <w:p>
       <w:r>
         <w:rPr>
@@ -1744,6 +1757,7 @@
     </w:p>
     <w:p>
       <w:r>
+        <w:lastRenderedPageBreak/>
         <w:t>Эти классы нужно указать в атрибуте таблицы</w:t>
       </w:r>
       <w:r>
@@ -1764,7 +1778,6 @@
     </w:p>
     <w:p>
       <w:r>
-        <w:lastRenderedPageBreak/>
         <w:t>&lt;</w:t>
       </w:r>
       <w:r>
@@ -2713,6 +2726,7 @@
           <w:b/>
           <w:lang w:val="en-US"/>
         </w:rPr>
+        <w:lastRenderedPageBreak/>
         <w:t>#</w:t>
       </w:r>
       <w:proofErr w:type="spellStart"/>
@@ -2737,7 +2751,6 @@
           <w:b/>
           <w:lang w:val="en-US"/>
         </w:rPr>
-        <w:lastRenderedPageBreak/>
         <w:t>[attribute=”</w:t>
       </w:r>
       <w:proofErr w:type="spellStart"/>
@@ -3725,6 +3738,544 @@
         <w:t>CSS</w:t>
       </w:r>
     </w:p>
+    <w:p>
+      <w:pPr>
+        <w:rPr>
+          <w:lang w:val="en-US"/>
+        </w:rPr>
+      </w:pPr>
+      <w:r>
+        <w:lastRenderedPageBreak/>
+        <w:t>Примеры</w:t>
+      </w:r>
+      <w:r>
+        <w:rPr>
+          <w:lang w:val="en-US"/>
+        </w:rPr>
+        <w:t>:</w:t>
+      </w:r>
+    </w:p>
+    <w:p>
+      <w:pPr>
+        <w:rPr>
+          <w:lang w:val="en-US"/>
+        </w:rPr>
+      </w:pPr>
+      <w:proofErr w:type="gramStart"/>
+      <w:r>
+        <w:rPr>
+          <w:lang w:val="en-US"/>
+        </w:rPr>
+        <w:t>table</w:t>
+      </w:r>
+      <w:proofErr w:type="gramEnd"/>
+      <w:r>
+        <w:rPr>
+          <w:lang w:val="en-US"/>
+        </w:rPr>
+        <w:t xml:space="preserve"> {</w:t>
+      </w:r>
+    </w:p>
+    <w:p>
+      <w:pPr>
+        <w:ind w:firstLine="708"/>
+        <w:rPr>
+          <w:lang w:val="en-US"/>
+        </w:rPr>
+      </w:pPr>
+      <w:proofErr w:type="gramStart"/>
+      <w:r>
+        <w:rPr>
+          <w:lang w:val="en-US"/>
+        </w:rPr>
+        <w:t>color</w:t>
+      </w:r>
+      <w:proofErr w:type="gramEnd"/>
+      <w:r>
+        <w:rPr>
+          <w:lang w:val="en-US"/>
+        </w:rPr>
+        <w:t>: green;</w:t>
+      </w:r>
+    </w:p>
+    <w:p>
+      <w:pPr>
+        <w:ind w:firstLine="708"/>
+      </w:pPr>
+      <w:proofErr w:type="gramStart"/>
+      <w:r>
+        <w:rPr>
+          <w:lang w:val="en-US"/>
+        </w:rPr>
+        <w:t>border</w:t>
+      </w:r>
+      <w:r>
+        <w:t>-</w:t>
+      </w:r>
+      <w:r>
+        <w:rPr>
+          <w:lang w:val="en-US"/>
+        </w:rPr>
+        <w:t>radius</w:t>
+      </w:r>
+      <w:proofErr w:type="gramEnd"/>
+      <w:r>
+        <w:t>: 8</w:t>
+      </w:r>
+      <w:proofErr w:type="spellStart"/>
+      <w:r>
+        <w:rPr>
+          <w:lang w:val="en-US"/>
+        </w:rPr>
+        <w:t>px</w:t>
+      </w:r>
+      <w:proofErr w:type="spellEnd"/>
+      <w:r>
+        <w:t>;</w:t>
+      </w:r>
+      <w:r>
+        <w:t xml:space="preserve"> - скругления углов для таблицы</w:t>
+      </w:r>
+    </w:p>
+    <w:p>
+      <w:pPr>
+        <w:ind w:firstLine="708"/>
+      </w:pPr>
+      <w:proofErr w:type="gramStart"/>
+      <w:r>
+        <w:rPr>
+          <w:lang w:val="en-US"/>
+        </w:rPr>
+        <w:t>border</w:t>
+      </w:r>
+      <w:r>
+        <w:t>:</w:t>
+      </w:r>
+      <w:proofErr w:type="gramEnd"/>
+      <w:r>
+        <w:t>2</w:t>
+      </w:r>
+      <w:proofErr w:type="spellStart"/>
+      <w:r>
+        <w:rPr>
+          <w:lang w:val="en-US"/>
+        </w:rPr>
+        <w:t>px</w:t>
+      </w:r>
+      <w:proofErr w:type="spellEnd"/>
+      <w:r>
+        <w:t xml:space="preserve"> </w:t>
+      </w:r>
+      <w:r>
+        <w:rPr>
+          <w:lang w:val="en-US"/>
+        </w:rPr>
+        <w:t>solid</w:t>
+      </w:r>
+      <w:r>
+        <w:t xml:space="preserve"> </w:t>
+      </w:r>
+      <w:r>
+        <w:rPr>
+          <w:lang w:val="en-US"/>
+        </w:rPr>
+        <w:t>red</w:t>
+      </w:r>
+      <w:r>
+        <w:t>;</w:t>
+      </w:r>
+      <w:r>
+        <w:t xml:space="preserve"> - размер границы и цвет</w:t>
+      </w:r>
+    </w:p>
+    <w:p>
+      <w:pPr>
+        <w:rPr>
+          <w:lang w:val="en-US"/>
+        </w:rPr>
+      </w:pPr>
+      <w:r>
+        <w:rPr>
+          <w:lang w:val="en-US"/>
+        </w:rPr>
+        <w:t>}</w:t>
+      </w:r>
+    </w:p>
+    <w:p>
+      <w:r>
+        <w:t xml:space="preserve">Все что в </w:t>
+      </w:r>
+      <w:proofErr w:type="gramStart"/>
+      <w:r>
+        <w:t>{ }</w:t>
+      </w:r>
+      <w:proofErr w:type="gramEnd"/>
+      <w:r>
+        <w:t xml:space="preserve"> </w:t>
+      </w:r>
+      <w:r>
+        <w:t>это свойства и их значения! Лучше писать красиво/структурированно, а не в одну строчку без пробелов. Это уже делают специальные программы (утилит).</w:t>
+      </w:r>
+    </w:p>
+    <w:p>
+      <w:r>
+        <w:rPr>
+          <w:b/>
+          <w:sz w:val="28"/>
+          <w:szCs w:val="28"/>
+        </w:rPr>
+        <w:t>/* комментарий */</w:t>
+      </w:r>
+      <w:proofErr w:type="gramStart"/>
+      <w:r>
+        <w:rPr>
+          <w:b/>
+          <w:sz w:val="28"/>
+          <w:szCs w:val="28"/>
+        </w:rPr>
+        <w:t xml:space="preserve">   </w:t>
+      </w:r>
+      <w:r>
+        <w:t>(</w:t>
+      </w:r>
+      <w:proofErr w:type="gramEnd"/>
+      <w:r>
+        <w:t>/ - слеш</w:t>
+      </w:r>
+      <w:r>
+        <w:t>)</w:t>
+      </w:r>
+    </w:p>
+    <w:p>
+      <w:r>
+        <w:t xml:space="preserve">Комменты обычно нужны, </w:t>
+      </w:r>
+      <w:proofErr w:type="gramStart"/>
+      <w:r>
+        <w:t>что бы</w:t>
+      </w:r>
+      <w:proofErr w:type="gramEnd"/>
+      <w:r>
+        <w:t xml:space="preserve"> указать инфо об авторе</w:t>
+      </w:r>
+      <w:r>
+        <w:t>, лицензии, контакты…в начале файла со стилем, что бы было понятно можно ли использовать этот файл со стилями и как возможно связаться с автором.</w:t>
+      </w:r>
+    </w:p>
+    <w:p>
+      <w:pPr>
+        <w:jc w:val="center"/>
+        <w:rPr>
+          <w:b/>
+          <w:sz w:val="32"/>
+          <w:szCs w:val="32"/>
+        </w:rPr>
+      </w:pPr>
+      <w:r>
+        <w:rPr>
+          <w:b/>
+          <w:sz w:val="32"/>
+          <w:szCs w:val="32"/>
+        </w:rPr>
+        <w:t>приоритеты</w:t>
+      </w:r>
+    </w:p>
+    <w:p>
+      <w:pPr>
+        <w:rPr>
+          <w:b/>
+          <w:sz w:val="28"/>
+          <w:szCs w:val="28"/>
+        </w:rPr>
+      </w:pPr>
+    </w:p>
+    <w:p>
+      <w:pPr>
+        <w:pStyle w:val="a3"/>
+        <w:numPr>
+          <w:ilvl w:val="0"/>
+          <w:numId w:val="13"/>
+        </w:numPr>
+      </w:pPr>
+      <w:r>
+        <w:t xml:space="preserve">Самым большим приоритетом обладает стиль, который записан прямо в атрибуте </w:t>
+      </w:r>
+      <w:r>
+        <w:rPr>
+          <w:lang w:val="en-US"/>
+        </w:rPr>
+        <w:t>html</w:t>
+      </w:r>
+    </w:p>
+    <w:p>
+      <w:pPr>
+        <w:pStyle w:val="a3"/>
+        <w:rPr>
+          <w:lang w:val="en-US"/>
+        </w:rPr>
+      </w:pPr>
+      <w:r>
+        <w:rPr>
+          <w:rFonts w:ascii="Helvetica" w:hAnsi="Helvetica" w:cs="Helvetica"/>
+          <w:color w:val="676A6C"/>
+          <w:sz w:val="20"/>
+          <w:szCs w:val="20"/>
+          <w:shd w:val="clear" w:color="auto" w:fill="FFFFFF"/>
+          <w:lang w:val="en-US"/>
+        </w:rPr>
+        <w:t>Inline-</w:t>
+      </w:r>
+      <w:r>
+        <w:rPr>
+          <w:rFonts w:ascii="Helvetica" w:hAnsi="Helvetica" w:cs="Helvetica"/>
+          <w:color w:val="676A6C"/>
+          <w:sz w:val="20"/>
+          <w:szCs w:val="20"/>
+          <w:shd w:val="clear" w:color="auto" w:fill="FFFFFF"/>
+        </w:rPr>
+        <w:t>стиль</w:t>
+      </w:r>
+      <w:r>
+        <w:rPr>
+          <w:rFonts w:ascii="Helvetica" w:hAnsi="Helvetica" w:cs="Helvetica"/>
+          <w:color w:val="676A6C"/>
+          <w:sz w:val="20"/>
+          <w:szCs w:val="20"/>
+          <w:shd w:val="clear" w:color="auto" w:fill="FFFFFF"/>
+          <w:lang w:val="en-US"/>
+        </w:rPr>
+        <w:t xml:space="preserve"> (style="</w:t>
+      </w:r>
+      <w:proofErr w:type="spellStart"/>
+      <w:r>
+        <w:rPr>
+          <w:rFonts w:ascii="Helvetica" w:hAnsi="Helvetica" w:cs="Helvetica"/>
+          <w:color w:val="676A6C"/>
+          <w:sz w:val="20"/>
+          <w:szCs w:val="20"/>
+          <w:shd w:val="clear" w:color="auto" w:fill="FFFFFF"/>
+          <w:lang w:val="en-US"/>
+        </w:rPr>
+        <w:t>color</w:t>
+      </w:r>
+      <w:proofErr w:type="gramStart"/>
+      <w:r>
+        <w:rPr>
+          <w:rFonts w:ascii="Helvetica" w:hAnsi="Helvetica" w:cs="Helvetica"/>
+          <w:color w:val="676A6C"/>
+          <w:sz w:val="20"/>
+          <w:szCs w:val="20"/>
+          <w:shd w:val="clear" w:color="auto" w:fill="FFFFFF"/>
+          <w:lang w:val="en-US"/>
+        </w:rPr>
+        <w:t>:red</w:t>
+      </w:r>
+      <w:proofErr w:type="spellEnd"/>
+      <w:proofErr w:type="gramEnd"/>
+      <w:r>
+        <w:rPr>
+          <w:rFonts w:ascii="Helvetica" w:hAnsi="Helvetica" w:cs="Helvetica"/>
+          <w:color w:val="676A6C"/>
+          <w:sz w:val="20"/>
+          <w:szCs w:val="20"/>
+          <w:shd w:val="clear" w:color="auto" w:fill="FFFFFF"/>
+          <w:lang w:val="en-US"/>
+        </w:rPr>
+        <w:t>")</w:t>
+      </w:r>
+    </w:p>
+    <w:p>
+      <w:pPr>
+        <w:pStyle w:val="a3"/>
+        <w:numPr>
+          <w:ilvl w:val="0"/>
+          <w:numId w:val="13"/>
+        </w:numPr>
+      </w:pPr>
+      <w:r>
+        <w:t xml:space="preserve">2й по значимости идентификатор </w:t>
+      </w:r>
+    </w:p>
+    <w:p>
+      <w:pPr>
+        <w:pStyle w:val="a3"/>
+      </w:pPr>
+      <w:r>
+        <w:rPr>
+          <w:rFonts w:ascii="Helvetica" w:hAnsi="Helvetica" w:cs="Helvetica"/>
+          <w:color w:val="676A6C"/>
+          <w:sz w:val="20"/>
+          <w:szCs w:val="20"/>
+          <w:shd w:val="clear" w:color="auto" w:fill="FFFFFF"/>
+        </w:rPr>
+        <w:t>Селектор ID (#</w:t>
+      </w:r>
+      <w:proofErr w:type="spellStart"/>
+      <w:r>
+        <w:rPr>
+          <w:rFonts w:ascii="Helvetica" w:hAnsi="Helvetica" w:cs="Helvetica"/>
+          <w:color w:val="676A6C"/>
+          <w:sz w:val="20"/>
+          <w:szCs w:val="20"/>
+          <w:shd w:val="clear" w:color="auto" w:fill="FFFFFF"/>
+        </w:rPr>
+        <w:t>ideveloper</w:t>
+      </w:r>
+      <w:proofErr w:type="spellEnd"/>
+      <w:r>
+        <w:rPr>
+          <w:rFonts w:ascii="Helvetica" w:hAnsi="Helvetica" w:cs="Helvetica"/>
+          <w:color w:val="676A6C"/>
+          <w:sz w:val="20"/>
+          <w:szCs w:val="20"/>
+          <w:shd w:val="clear" w:color="auto" w:fill="FFFFFF"/>
+        </w:rPr>
+        <w:t>)</w:t>
+      </w:r>
+    </w:p>
+    <w:p>
+      <w:pPr>
+        <w:pStyle w:val="a3"/>
+        <w:numPr>
+          <w:ilvl w:val="0"/>
+          <w:numId w:val="13"/>
+        </w:numPr>
+      </w:pPr>
+      <w:r>
+        <w:t>3й класс</w:t>
+      </w:r>
+    </w:p>
+    <w:p>
+      <w:pPr>
+        <w:pStyle w:val="a3"/>
+      </w:pPr>
+      <w:r>
+        <w:rPr>
+          <w:rFonts w:ascii="Helvetica" w:hAnsi="Helvetica" w:cs="Helvetica"/>
+          <w:color w:val="676A6C"/>
+          <w:sz w:val="20"/>
+          <w:szCs w:val="20"/>
+          <w:shd w:val="clear" w:color="auto" w:fill="FFFFFF"/>
+        </w:rPr>
+        <w:t xml:space="preserve">Селектор класса </w:t>
+      </w:r>
+      <w:proofErr w:type="gramStart"/>
+      <w:r>
+        <w:rPr>
+          <w:rFonts w:ascii="Helvetica" w:hAnsi="Helvetica" w:cs="Helvetica"/>
+          <w:color w:val="676A6C"/>
+          <w:sz w:val="20"/>
+          <w:szCs w:val="20"/>
+          <w:shd w:val="clear" w:color="auto" w:fill="FFFFFF"/>
+        </w:rPr>
+        <w:t>(.</w:t>
+      </w:r>
+      <w:proofErr w:type="spellStart"/>
+      <w:r>
+        <w:rPr>
+          <w:rFonts w:ascii="Helvetica" w:hAnsi="Helvetica" w:cs="Helvetica"/>
+          <w:color w:val="676A6C"/>
+          <w:sz w:val="20"/>
+          <w:szCs w:val="20"/>
+          <w:shd w:val="clear" w:color="auto" w:fill="FFFFFF"/>
+        </w:rPr>
+        <w:t>class</w:t>
+      </w:r>
+      <w:proofErr w:type="gramEnd"/>
+      <w:r>
+        <w:rPr>
+          <w:rFonts w:ascii="Helvetica" w:hAnsi="Helvetica" w:cs="Helvetica"/>
+          <w:color w:val="676A6C"/>
+          <w:sz w:val="20"/>
+          <w:szCs w:val="20"/>
+          <w:shd w:val="clear" w:color="auto" w:fill="FFFFFF"/>
+        </w:rPr>
+        <w:t>-name</w:t>
+      </w:r>
+      <w:proofErr w:type="spellEnd"/>
+      <w:r>
+        <w:rPr>
+          <w:rFonts w:ascii="Helvetica" w:hAnsi="Helvetica" w:cs="Helvetica"/>
+          <w:color w:val="676A6C"/>
+          <w:sz w:val="20"/>
+          <w:szCs w:val="20"/>
+          <w:shd w:val="clear" w:color="auto" w:fill="FFFFFF"/>
+        </w:rPr>
+        <w:t>)</w:t>
+      </w:r>
+    </w:p>
+    <w:p>
+      <w:pPr>
+        <w:pStyle w:val="a3"/>
+        <w:numPr>
+          <w:ilvl w:val="0"/>
+          <w:numId w:val="13"/>
+        </w:numPr>
+      </w:pPr>
+      <w:r>
+        <w:t>4й название тега</w:t>
+      </w:r>
+    </w:p>
+    <w:p>
+      <w:pPr>
+        <w:pStyle w:val="a3"/>
+        <w:rPr>
+          <w:rFonts w:ascii="Helvetica" w:hAnsi="Helvetica" w:cs="Helvetica"/>
+          <w:color w:val="676A6C"/>
+          <w:sz w:val="20"/>
+          <w:szCs w:val="20"/>
+          <w:shd w:val="clear" w:color="auto" w:fill="FFFFFF"/>
+        </w:rPr>
+      </w:pPr>
+      <w:r>
+        <w:rPr>
+          <w:rFonts w:ascii="Helvetica" w:hAnsi="Helvetica" w:cs="Helvetica"/>
+          <w:color w:val="676A6C"/>
+          <w:sz w:val="20"/>
+          <w:szCs w:val="20"/>
+          <w:shd w:val="clear" w:color="auto" w:fill="FFFFFF"/>
+        </w:rPr>
+        <w:t>Селектор тега (</w:t>
+      </w:r>
+      <w:proofErr w:type="spellStart"/>
+      <w:r>
+        <w:rPr>
+          <w:rFonts w:ascii="Helvetica" w:hAnsi="Helvetica" w:cs="Helvetica"/>
+          <w:color w:val="676A6C"/>
+          <w:sz w:val="20"/>
+          <w:szCs w:val="20"/>
+          <w:shd w:val="clear" w:color="auto" w:fill="FFFFFF"/>
+        </w:rPr>
+        <w:t>table</w:t>
+      </w:r>
+      <w:proofErr w:type="spellEnd"/>
+      <w:r>
+        <w:rPr>
+          <w:rFonts w:ascii="Helvetica" w:hAnsi="Helvetica" w:cs="Helvetica"/>
+          <w:color w:val="676A6C"/>
+          <w:sz w:val="20"/>
+          <w:szCs w:val="20"/>
+          <w:shd w:val="clear" w:color="auto" w:fill="FFFFFF"/>
+        </w:rPr>
+        <w:t>)</w:t>
+      </w:r>
+    </w:p>
+    <w:p>
+      <w:pPr>
+        <w:pStyle w:val="a3"/>
+      </w:pPr>
+      <w:bookmarkStart w:id="0" w:name="_GoBack"/>
+      <w:bookmarkEnd w:id="0"/>
+    </w:p>
+    <w:p>
+      <w:pPr>
+        <w:pStyle w:val="a3"/>
+      </w:pPr>
+      <w:r>
+        <w:t xml:space="preserve">Если стиль расположен ниже предыдущего – имеет больший приоритет </w:t>
+      </w:r>
+    </w:p>
+    <w:p/>
     <w:p/>
     <w:p/>
     <w:p>
@@ -5055,6 +5606,95 @@
       <w:rPr>
         <w:rFonts w:ascii="Wingdings" w:hAnsi="Wingdings" w:hint="default"/>
       </w:rPr>
+    </w:lvl>
+  </w:abstractNum>
+  <w:abstractNum w:abstractNumId="12">
+    <w:nsid w:val="782B4FB4"/>
+    <w:multiLevelType w:val="hybridMultilevel"/>
+    <w:tmpl w:val="61321812"/>
+    <w:lvl w:ilvl="0" w:tplc="0419000F">
+      <w:start w:val="1"/>
+      <w:numFmt w:val="decimal"/>
+      <w:lvlText w:val="%1."/>
+      <w:lvlJc w:val="left"/>
+      <w:pPr>
+        <w:ind w:left="720" w:hanging="360"/>
+      </w:pPr>
+      <w:rPr>
+        <w:rFonts w:hint="default"/>
+      </w:rPr>
+    </w:lvl>
+    <w:lvl w:ilvl="1" w:tplc="04190019" w:tentative="1">
+      <w:start w:val="1"/>
+      <w:numFmt w:val="lowerLetter"/>
+      <w:lvlText w:val="%2."/>
+      <w:lvlJc w:val="left"/>
+      <w:pPr>
+        <w:ind w:left="1440" w:hanging="360"/>
+      </w:pPr>
+    </w:lvl>
+    <w:lvl w:ilvl="2" w:tplc="0419001B" w:tentative="1">
+      <w:start w:val="1"/>
+      <w:numFmt w:val="lowerRoman"/>
+      <w:lvlText w:val="%3."/>
+      <w:lvlJc w:val="right"/>
+      <w:pPr>
+        <w:ind w:left="2160" w:hanging="180"/>
+      </w:pPr>
+    </w:lvl>
+    <w:lvl w:ilvl="3" w:tplc="0419000F" w:tentative="1">
+      <w:start w:val="1"/>
+      <w:numFmt w:val="decimal"/>
+      <w:lvlText w:val="%4."/>
+      <w:lvlJc w:val="left"/>
+      <w:pPr>
+        <w:ind w:left="2880" w:hanging="360"/>
+      </w:pPr>
+    </w:lvl>
+    <w:lvl w:ilvl="4" w:tplc="04190019" w:tentative="1">
+      <w:start w:val="1"/>
+      <w:numFmt w:val="lowerLetter"/>
+      <w:lvlText w:val="%5."/>
+      <w:lvlJc w:val="left"/>
+      <w:pPr>
+        <w:ind w:left="3600" w:hanging="360"/>
+      </w:pPr>
+    </w:lvl>
+    <w:lvl w:ilvl="5" w:tplc="0419001B" w:tentative="1">
+      <w:start w:val="1"/>
+      <w:numFmt w:val="lowerRoman"/>
+      <w:lvlText w:val="%6."/>
+      <w:lvlJc w:val="right"/>
+      <w:pPr>
+        <w:ind w:left="4320" w:hanging="180"/>
+      </w:pPr>
+    </w:lvl>
+    <w:lvl w:ilvl="6" w:tplc="0419000F" w:tentative="1">
+      <w:start w:val="1"/>
+      <w:numFmt w:val="decimal"/>
+      <w:lvlText w:val="%7."/>
+      <w:lvlJc w:val="left"/>
+      <w:pPr>
+        <w:ind w:left="5040" w:hanging="360"/>
+      </w:pPr>
+    </w:lvl>
+    <w:lvl w:ilvl="7" w:tplc="04190019" w:tentative="1">
+      <w:start w:val="1"/>
+      <w:numFmt w:val="lowerLetter"/>
+      <w:lvlText w:val="%8."/>
+      <w:lvlJc w:val="left"/>
+      <w:pPr>
+        <w:ind w:left="5760" w:hanging="360"/>
+      </w:pPr>
+    </w:lvl>
+    <w:lvl w:ilvl="8" w:tplc="0419001B" w:tentative="1">
+      <w:start w:val="1"/>
+      <w:numFmt w:val="lowerRoman"/>
+      <w:lvlText w:val="%9."/>
+      <w:lvlJc w:val="right"/>
+      <w:pPr>
+        <w:ind w:left="6480" w:hanging="180"/>
+      </w:pPr>
     </w:lvl>
   </w:abstractNum>
   <w:num w:numId="1">
@@ -5092,6 +5732,9 @@
   </w:num>
   <w:num w:numId="12">
     <w:abstractNumId w:val="11"/>
+  </w:num>
+  <w:num w:numId="13">
+    <w:abstractNumId w:val="12"/>
   </w:num>
 </w:numbering>
 </file>
